--- a/Phan tich chuc nang va du lieu/1412270_[FRA]QLBaoCao.docx
+++ b/Phan tich chuc nang va du lieu/1412270_[FRA]QLBaoCao.docx
@@ -77,6 +77,7 @@
                       <w:dataBinding w:prefixMappings="xmlns:ns0='http://schemas.openxmlformats.org/officeDocument/2006/extended-properties'" w:xpath="/ns0:Properties[1]/ns0:Company[1]" w:storeItemID="{6668398D-A668-4E3E-A5EB-62B293D839F1}"/>
                       <w:text/>
                     </w:sdtPr>
+                    <w:sdtEndPr/>
                     <w:sdtContent>
                       <w:tc>
                         <w:tcPr>
@@ -120,6 +121,7 @@
                       <w:dataBinding w:prefixMappings="xmlns:ns0='http://schemas.openxmlformats.org/package/2006/metadata/core-properties' xmlns:ns1='http://purl.org/dc/elements/1.1/'" w:xpath="/ns0:coreProperties[1]/ns1:title[1]" w:storeItemID="{6C3C8BC8-F283-45AE-878A-BAB7291924A1}"/>
                       <w:text/>
                     </w:sdtPr>
+                    <w:sdtEndPr/>
                     <w:sdtContent>
                       <w:tc>
                         <w:tcPr>
@@ -169,6 +171,7 @@
                       <w:dataBinding w:prefixMappings="xmlns:ns0='http://schemas.openxmlformats.org/package/2006/metadata/core-properties' xmlns:ns1='http://purl.org/dc/elements/1.1/'" w:xpath="/ns0:coreProperties[1]/ns1:subject[1]" w:storeItemID="{6C3C8BC8-F283-45AE-878A-BAB7291924A1}"/>
                       <w:text/>
                     </w:sdtPr>
+                    <w:sdtEndPr/>
                     <w:sdtContent>
                       <w:tc>
                         <w:tcPr>
@@ -236,6 +239,7 @@
                       <w:dataBinding w:prefixMappings="xmlns:ns0='http://schemas.openxmlformats.org/package/2006/metadata/core-properties' xmlns:ns1='http://purl.org/dc/elements/1.1/'" w:xpath="/ns0:coreProperties[1]/ns1:creator[1]" w:storeItemID="{6C3C8BC8-F283-45AE-878A-BAB7291924A1}"/>
                       <w:text/>
                     </w:sdtPr>
+                    <w:sdtEndPr/>
                     <w:sdtContent>
                       <w:tc>
                         <w:tcPr>
@@ -287,6 +291,7 @@
                         <w:calendar w:val="gregorian"/>
                       </w:date>
                     </w:sdtPr>
+                    <w:sdtEndPr/>
                     <w:sdtContent>
                       <w:tc>
                         <w:tcPr>
@@ -499,8 +504,6 @@
             </w:numPr>
             <w:ind w:left="576"/>
           </w:pPr>
-          <w:bookmarkStart w:id="0" w:name="_GoBack"/>
-          <w:bookmarkEnd w:id="0"/>
         </w:p>
         <w:p>
           <w:pPr>
@@ -1112,7 +1115,7 @@
         </w:numPr>
       </w:pPr>
       <w:r>
-        <w:t>Use case tra cứu thông tin phòng</w:t>
+        <w:t>Use case xem lại các báo cáo</w:t>
       </w:r>
     </w:p>
     <w:tbl>
@@ -1172,7 +1175,7 @@
               <w:cnfStyle w:val="100000000000" w:firstRow="1" w:lastRow="0" w:firstColumn="0" w:lastColumn="0" w:oddVBand="0" w:evenVBand="0" w:oddHBand="0" w:evenHBand="0" w:firstRowFirstColumn="0" w:firstRowLastColumn="0" w:lastRowFirstColumn="0" w:lastRowLastColumn="0"/>
             </w:pPr>
             <w:r>
-              <w:t>Tra cứu thông tin phòng</w:t>
+              <w:t>Xem lại các báo cáo</w:t>
             </w:r>
           </w:p>
         </w:tc>
@@ -1313,7 +1316,7 @@
               <w:t xml:space="preserve">UC bắt đầu </w:t>
             </w:r>
             <w:r>
-              <w:t>khi nhân viên có nhu cầu tra cứu phòng</w:t>
+              <w:t>khi nhân viên muốn xem lại các báo cáo trước đó</w:t>
             </w:r>
           </w:p>
         </w:tc>
@@ -1358,19 +1361,7 @@
               <w:rPr>
                 <w:b w:val="0"/>
               </w:rPr>
-              <w:t xml:space="preserve">Nhân </w:t>
-            </w:r>
-            <w:r>
-              <w:rPr>
-                <w:b w:val="0"/>
-              </w:rPr>
-              <w:t>viên chọn chứ</w:t>
-            </w:r>
-            <w:r>
-              <w:rPr>
-                <w:b w:val="0"/>
-              </w:rPr>
-              <w:t>c năng tạo báo cáo</w:t>
+              <w:t>Nhân viên chọn chức năng xem lại báo cáo</w:t>
             </w:r>
           </w:p>
           <w:p>
@@ -1390,7 +1381,7 @@
               <w:rPr>
                 <w:b w:val="0"/>
               </w:rPr>
-              <w:t>Nhân viên chọn các nội dung báo cáo mà mình được yêu cầu tổng hợp</w:t>
+              <w:t xml:space="preserve">Nhân viên chọn báo cáo muốn xem theo thời gian, dữ liệu trong nội dung báo cáo hoặc tìm theo tên báo cáo </w:t>
             </w:r>
           </w:p>
           <w:p>
@@ -1410,47 +1401,7 @@
               <w:rPr>
                 <w:b w:val="0"/>
               </w:rPr>
-              <w:t>Nhân viên xem qua cái số liệu theo các phần nội dung xét ở trên</w:t>
-            </w:r>
-          </w:p>
-          <w:p>
-            <w:pPr>
-              <w:pStyle w:val="TuStyle-Title1"/>
-              <w:numPr>
-                <w:ilvl w:val="0"/>
-                <w:numId w:val="4"/>
-              </w:numPr>
-              <w:spacing w:before="0" w:after="0" w:line="240" w:lineRule="auto"/>
-              <w:cnfStyle w:val="000000100000" w:firstRow="0" w:lastRow="0" w:firstColumn="0" w:lastColumn="0" w:oddVBand="0" w:evenVBand="0" w:oddHBand="1" w:evenHBand="0" w:firstRowFirstColumn="0" w:firstRowLastColumn="0" w:lastRowFirstColumn="0" w:lastRowLastColumn="0"/>
-              <w:rPr>
-                <w:b w:val="0"/>
-              </w:rPr>
-            </w:pPr>
-            <w:r>
-              <w:rPr>
-                <w:b w:val="0"/>
-              </w:rPr>
-              <w:t>Nhân viên tạo báo dựa vào các số liệu tìm được</w:t>
-            </w:r>
-          </w:p>
-          <w:p>
-            <w:pPr>
-              <w:pStyle w:val="TuStyle-Title1"/>
-              <w:numPr>
-                <w:ilvl w:val="0"/>
-                <w:numId w:val="4"/>
-              </w:numPr>
-              <w:spacing w:before="0" w:after="0" w:line="240" w:lineRule="auto"/>
-              <w:cnfStyle w:val="000000100000" w:firstRow="0" w:lastRow="0" w:firstColumn="0" w:lastColumn="0" w:oddVBand="0" w:evenVBand="0" w:oddHBand="1" w:evenHBand="0" w:firstRowFirstColumn="0" w:firstRowLastColumn="0" w:lastRowFirstColumn="0" w:lastRowLastColumn="0"/>
-              <w:rPr>
-                <w:b w:val="0"/>
-              </w:rPr>
-            </w:pPr>
-            <w:r>
-              <w:rPr>
-                <w:b w:val="0"/>
-              </w:rPr>
-              <w:t>Nhân viên gửi báo cáo đến phòng giám đốc</w:t>
+              <w:t>Hệ thống hiển thị các báo cáo thỏa yêu cầu từ người dùng</w:t>
             </w:r>
           </w:p>
         </w:tc>
@@ -1493,7 +1444,37 @@
                   </w14:solidFill>
                 </w14:textFill>
               </w:rPr>
-              <w:t>Nếu thông tin không được tìm thấy, hiển thị thông báo với người dùng.</w:t>
+              <w:t>Nế</w:t>
+            </w:r>
+            <w:r>
+              <w:rPr>
+                <w:color w:val="000000"/>
+                <w:sz w:val="28"/>
+                <w:szCs w:val="28"/>
+                <w14:textFill>
+                  <w14:solidFill>
+                    <w14:srgbClr w14:val="000000">
+                      <w14:lumMod w14:val="50000"/>
+                    </w14:srgbClr>
+                  </w14:solidFill>
+                </w14:textFill>
+              </w:rPr>
+              <w:t>u không có báo cáo nào</w:t>
+            </w:r>
+            <w:r>
+              <w:rPr>
+                <w:color w:val="000000"/>
+                <w:sz w:val="28"/>
+                <w:szCs w:val="28"/>
+                <w14:textFill>
+                  <w14:solidFill>
+                    <w14:srgbClr w14:val="000000">
+                      <w14:lumMod w14:val="50000"/>
+                    </w14:srgbClr>
+                  </w14:solidFill>
+                </w14:textFill>
+              </w:rPr>
+              <w:t xml:space="preserve"> được tìm thấy, hiển thị thông báo với người dùng.</w:t>
             </w:r>
           </w:p>
         </w:tc>
@@ -1501,27 +1482,891 @@
     </w:tbl>
     <w:p>
       <w:pPr>
-        <w:pStyle w:val="TuNormal"/>
+        <w:pStyle w:val="TuStyle-Title1"/>
         <w:numPr>
-          <w:ilvl w:val="2"/>
-          <w:numId w:val="3"/>
+          <w:ilvl w:val="0"/>
+          <w:numId w:val="0"/>
         </w:numPr>
+        <w:ind w:left="576"/>
+        <w:rPr>
+          <w:b w:val="0"/>
+          <w:sz w:val="26"/>
+          <w:szCs w:val="26"/>
+        </w:rPr>
       </w:pPr>
       <w:r>
-        <w:t>User case ABC</w:t>
+        <w:rPr>
+          <w:b w:val="0"/>
+          <w:sz w:val="26"/>
+          <w:szCs w:val="26"/>
+        </w:rPr>
+        <w:t>3.2.2</w:t>
       </w:r>
+      <w:r>
+        <w:rPr>
+          <w:b w:val="0"/>
+          <w:sz w:val="26"/>
+          <w:szCs w:val="26"/>
+        </w:rPr>
+        <w:tab/>
+      </w:r>
+      <w:r>
+        <w:rPr>
+          <w:b w:val="0"/>
+          <w:sz w:val="26"/>
+          <w:szCs w:val="26"/>
+        </w:rPr>
+        <w:tab/>
+        <w:t>Use case Thu thập dữ liệ</w:t>
+      </w:r>
+      <w:r>
+        <w:rPr>
+          <w:b w:val="0"/>
+          <w:sz w:val="26"/>
+          <w:szCs w:val="26"/>
+        </w:rPr>
+        <w:t>u</w:t>
+      </w:r>
+    </w:p>
+    <w:tbl>
+      <w:tblPr>
+        <w:tblStyle w:val="PlainTable11"/>
+        <w:tblW w:w="9157" w:type="dxa"/>
+        <w:tblInd w:w="198" w:type="dxa"/>
+        <w:tblLook w:val="04A0" w:firstRow="1" w:lastRow="0" w:firstColumn="1" w:lastColumn="0" w:noHBand="0" w:noVBand="1"/>
+      </w:tblPr>
+      <w:tblGrid>
+        <w:gridCol w:w="1867"/>
+        <w:gridCol w:w="4703"/>
+        <w:gridCol w:w="2587"/>
+      </w:tblGrid>
+      <w:tr>
+        <w:trPr>
+          <w:cnfStyle w:val="100000000000" w:firstRow="1" w:lastRow="0" w:firstColumn="0" w:lastColumn="0" w:oddVBand="0" w:evenVBand="0" w:oddHBand="0" w:evenHBand="0" w:firstRowFirstColumn="0" w:firstRowLastColumn="0" w:lastRowFirstColumn="0" w:lastRowLastColumn="0"/>
+          <w:trHeight w:val="539"/>
+        </w:trPr>
+        <w:tc>
+          <w:tcPr>
+            <w:cnfStyle w:val="001000000000" w:firstRow="0" w:lastRow="0" w:firstColumn="1" w:lastColumn="0" w:oddVBand="0" w:evenVBand="0" w:oddHBand="0" w:evenHBand="0" w:firstRowFirstColumn="0" w:firstRowLastColumn="0" w:lastRowFirstColumn="0" w:lastRowLastColumn="0"/>
+            <w:tcW w:w="1867" w:type="dxa"/>
+            <w:vMerge w:val="restart"/>
+            <w:tcBorders>
+              <w:top w:val="single" w:sz="4" w:space="0" w:color="auto"/>
+              <w:left w:val="single" w:sz="4" w:space="0" w:color="auto"/>
+              <w:bottom w:val="single" w:sz="4" w:space="0" w:color="auto"/>
+              <w:right w:val="single" w:sz="4" w:space="0" w:color="auto"/>
+            </w:tcBorders>
+            <w:shd w:val="clear" w:color="auto" w:fill="BFBFBF" w:themeFill="background1" w:themeFillShade="BF"/>
+          </w:tcPr>
+          <w:p>
+            <w:pPr>
+              <w:pStyle w:val="MyTable1"/>
+            </w:pPr>
+            <w:r>
+              <w:t>Tên Use Case</w:t>
+            </w:r>
+          </w:p>
+        </w:tc>
+        <w:tc>
+          <w:tcPr>
+            <w:tcW w:w="4703" w:type="dxa"/>
+            <w:vMerge w:val="restart"/>
+            <w:tcBorders>
+              <w:top w:val="single" w:sz="4" w:space="0" w:color="auto"/>
+              <w:left w:val="single" w:sz="4" w:space="0" w:color="auto"/>
+              <w:bottom w:val="single" w:sz="4" w:space="0" w:color="auto"/>
+              <w:right w:val="single" w:sz="4" w:space="0" w:color="auto"/>
+            </w:tcBorders>
+            <w:shd w:val="clear" w:color="auto" w:fill="BFBFBF" w:themeFill="background1" w:themeFillShade="BF"/>
+          </w:tcPr>
+          <w:p>
+            <w:pPr>
+              <w:pStyle w:val="MyTable1"/>
+              <w:cnfStyle w:val="100000000000" w:firstRow="1" w:lastRow="0" w:firstColumn="0" w:lastColumn="0" w:oddVBand="0" w:evenVBand="0" w:oddHBand="0" w:evenHBand="0" w:firstRowFirstColumn="0" w:firstRowLastColumn="0" w:lastRowFirstColumn="0" w:lastRowLastColumn="0"/>
+            </w:pPr>
+            <w:r>
+              <w:t>Thu thập dữ liệu</w:t>
+            </w:r>
+          </w:p>
+        </w:tc>
+        <w:tc>
+          <w:tcPr>
+            <w:tcW w:w="2587" w:type="dxa"/>
+            <w:tcBorders>
+              <w:top w:val="single" w:sz="4" w:space="0" w:color="auto"/>
+              <w:left w:val="single" w:sz="4" w:space="0" w:color="auto"/>
+              <w:bottom w:val="single" w:sz="4" w:space="0" w:color="auto"/>
+              <w:right w:val="single" w:sz="4" w:space="0" w:color="auto"/>
+            </w:tcBorders>
+            <w:shd w:val="clear" w:color="auto" w:fill="BFBFBF" w:themeFill="background1" w:themeFillShade="BF"/>
+          </w:tcPr>
+          <w:p>
+            <w:pPr>
+              <w:pStyle w:val="MyTable1"/>
+              <w:cnfStyle w:val="100000000000" w:firstRow="1" w:lastRow="0" w:firstColumn="0" w:lastColumn="0" w:oddVBand="0" w:evenVBand="0" w:oddHBand="0" w:evenHBand="0" w:firstRowFirstColumn="0" w:firstRowLastColumn="0" w:lastRowFirstColumn="0" w:lastRowLastColumn="0"/>
+            </w:pPr>
+            <w:r>
+              <w:t>Mã số: UC</w:t>
+            </w:r>
+            <w:r>
+              <w:t>CN-</w:t>
+            </w:r>
+            <w:r>
+              <w:t>1</w:t>
+            </w:r>
+          </w:p>
+        </w:tc>
+      </w:tr>
+      <w:tr>
+        <w:trPr>
+          <w:cnfStyle w:val="000000100000" w:firstRow="0" w:lastRow="0" w:firstColumn="0" w:lastColumn="0" w:oddVBand="0" w:evenVBand="0" w:oddHBand="1" w:evenHBand="0" w:firstRowFirstColumn="0" w:firstRowLastColumn="0" w:lastRowFirstColumn="0" w:lastRowLastColumn="0"/>
+          <w:trHeight w:val="699"/>
+        </w:trPr>
+        <w:tc>
+          <w:tcPr>
+            <w:cnfStyle w:val="001000000000" w:firstRow="0" w:lastRow="0" w:firstColumn="1" w:lastColumn="0" w:oddVBand="0" w:evenVBand="0" w:oddHBand="0" w:evenHBand="0" w:firstRowFirstColumn="0" w:firstRowLastColumn="0" w:lastRowFirstColumn="0" w:lastRowLastColumn="0"/>
+            <w:tcW w:w="1867" w:type="dxa"/>
+            <w:vMerge/>
+            <w:tcBorders>
+              <w:top w:val="single" w:sz="4" w:space="0" w:color="auto"/>
+              <w:left w:val="single" w:sz="4" w:space="0" w:color="auto"/>
+              <w:bottom w:val="single" w:sz="4" w:space="0" w:color="auto"/>
+              <w:right w:val="single" w:sz="4" w:space="0" w:color="auto"/>
+            </w:tcBorders>
+            <w:shd w:val="clear" w:color="auto" w:fill="BFBFBF" w:themeFill="background1" w:themeFillShade="BF"/>
+          </w:tcPr>
+          <w:p>
+            <w:pPr>
+              <w:pStyle w:val="MyTable1"/>
+            </w:pPr>
+          </w:p>
+        </w:tc>
+        <w:tc>
+          <w:tcPr>
+            <w:tcW w:w="4703" w:type="dxa"/>
+            <w:vMerge/>
+            <w:tcBorders>
+              <w:top w:val="single" w:sz="4" w:space="0" w:color="auto"/>
+              <w:left w:val="single" w:sz="4" w:space="0" w:color="auto"/>
+              <w:bottom w:val="single" w:sz="4" w:space="0" w:color="auto"/>
+              <w:right w:val="single" w:sz="4" w:space="0" w:color="auto"/>
+            </w:tcBorders>
+            <w:shd w:val="clear" w:color="auto" w:fill="BFBFBF" w:themeFill="background1" w:themeFillShade="BF"/>
+          </w:tcPr>
+          <w:p>
+            <w:pPr>
+              <w:pStyle w:val="MyTable1"/>
+              <w:cnfStyle w:val="000000100000" w:firstRow="0" w:lastRow="0" w:firstColumn="0" w:lastColumn="0" w:oddVBand="0" w:evenVBand="0" w:oddHBand="1" w:evenHBand="0" w:firstRowFirstColumn="0" w:firstRowLastColumn="0" w:lastRowFirstColumn="0" w:lastRowLastColumn="0"/>
+            </w:pPr>
+          </w:p>
+        </w:tc>
+        <w:tc>
+          <w:tcPr>
+            <w:tcW w:w="2587" w:type="dxa"/>
+            <w:tcBorders>
+              <w:top w:val="single" w:sz="4" w:space="0" w:color="auto"/>
+              <w:left w:val="single" w:sz="4" w:space="0" w:color="auto"/>
+              <w:bottom w:val="single" w:sz="4" w:space="0" w:color="auto"/>
+              <w:right w:val="single" w:sz="4" w:space="0" w:color="auto"/>
+            </w:tcBorders>
+            <w:shd w:val="clear" w:color="auto" w:fill="BFBFBF" w:themeFill="background1" w:themeFillShade="BF"/>
+          </w:tcPr>
+          <w:p>
+            <w:pPr>
+              <w:pStyle w:val="MyTable1"/>
+              <w:cnfStyle w:val="000000100000" w:firstRow="0" w:lastRow="0" w:firstColumn="0" w:lastColumn="0" w:oddVBand="0" w:evenVBand="0" w:oddHBand="1" w:evenHBand="0" w:firstRowFirstColumn="0" w:firstRowLastColumn="0" w:lastRowFirstColumn="0" w:lastRowLastColumn="0"/>
+            </w:pPr>
+            <w:r>
+              <w:t>Tham chiế</w:t>
+            </w:r>
+            <w:r>
+              <w:t>u: [UCNV-1] [HT</w:t>
+            </w:r>
+            <w:r>
+              <w:t>UC</w:t>
+            </w:r>
+            <w:r>
+              <w:t>NV-1]</w:t>
+            </w:r>
+          </w:p>
+        </w:tc>
+      </w:tr>
+      <w:tr>
+        <w:tc>
+          <w:tcPr>
+            <w:cnfStyle w:val="001000000000" w:firstRow="0" w:lastRow="0" w:firstColumn="1" w:lastColumn="0" w:oddVBand="0" w:evenVBand="0" w:oddHBand="0" w:evenHBand="0" w:firstRowFirstColumn="0" w:firstRowLastColumn="0" w:lastRowFirstColumn="0" w:lastRowLastColumn="0"/>
+            <w:tcW w:w="1867" w:type="dxa"/>
+            <w:tcBorders>
+              <w:top w:val="single" w:sz="4" w:space="0" w:color="auto"/>
+            </w:tcBorders>
+          </w:tcPr>
+          <w:p>
+            <w:pPr>
+              <w:pStyle w:val="MyTable1"/>
+            </w:pPr>
+            <w:r>
+              <w:t>Mô tả</w:t>
+            </w:r>
+          </w:p>
+        </w:tc>
+        <w:tc>
+          <w:tcPr>
+            <w:tcW w:w="7290" w:type="dxa"/>
+            <w:gridSpan w:val="2"/>
+            <w:tcBorders>
+              <w:top w:val="single" w:sz="4" w:space="0" w:color="auto"/>
+            </w:tcBorders>
+          </w:tcPr>
+          <w:p>
+            <w:pPr>
+              <w:pStyle w:val="MyTable1"/>
+              <w:cnfStyle w:val="000000000000" w:firstRow="0" w:lastRow="0" w:firstColumn="0" w:lastColumn="0" w:oddVBand="0" w:evenVBand="0" w:oddHBand="0" w:evenHBand="0" w:firstRowFirstColumn="0" w:firstRowLastColumn="0" w:lastRowFirstColumn="0" w:lastRowLastColumn="0"/>
+            </w:pPr>
+            <w:r>
+              <w:t xml:space="preserve">UC bắt đầu </w:t>
+            </w:r>
+            <w:r>
+              <w:t>khi nhân viên muốn xem các thông tin về hóa đơn, các giấy tờ, thống kê dịch vụ, khách hàng</w:t>
+            </w:r>
+          </w:p>
+        </w:tc>
+      </w:tr>
+      <w:tr>
+        <w:trPr>
+          <w:cnfStyle w:val="000000100000" w:firstRow="0" w:lastRow="0" w:firstColumn="0" w:lastColumn="0" w:oddVBand="0" w:evenVBand="0" w:oddHBand="1" w:evenHBand="0" w:firstRowFirstColumn="0" w:firstRowLastColumn="0" w:lastRowFirstColumn="0" w:lastRowLastColumn="0"/>
+        </w:trPr>
+        <w:tc>
+          <w:tcPr>
+            <w:cnfStyle w:val="001000000000" w:firstRow="0" w:lastRow="0" w:firstColumn="1" w:lastColumn="0" w:oddVBand="0" w:evenVBand="0" w:oddHBand="0" w:evenHBand="0" w:firstRowFirstColumn="0" w:firstRowLastColumn="0" w:lastRowFirstColumn="0" w:lastRowLastColumn="0"/>
+            <w:tcW w:w="1867" w:type="dxa"/>
+          </w:tcPr>
+          <w:p>
+            <w:pPr>
+              <w:pStyle w:val="MyTable1"/>
+            </w:pPr>
+            <w:r>
+              <w:t>Dòng cơ bản</w:t>
+            </w:r>
+          </w:p>
+        </w:tc>
+        <w:tc>
+          <w:tcPr>
+            <w:tcW w:w="7290" w:type="dxa"/>
+            <w:gridSpan w:val="2"/>
+          </w:tcPr>
+          <w:p>
+            <w:pPr>
+              <w:pStyle w:val="TuStyle-Title1"/>
+              <w:numPr>
+                <w:ilvl w:val="6"/>
+                <w:numId w:val="4"/>
+              </w:numPr>
+              <w:spacing w:before="0" w:after="0" w:line="240" w:lineRule="auto"/>
+              <w:ind w:left="612" w:hanging="612"/>
+              <w:cnfStyle w:val="000000100000" w:firstRow="0" w:lastRow="0" w:firstColumn="0" w:lastColumn="0" w:oddVBand="0" w:evenVBand="0" w:oddHBand="1" w:evenHBand="0" w:firstRowFirstColumn="0" w:firstRowLastColumn="0" w:lastRowFirstColumn="0" w:lastRowLastColumn="0"/>
+              <w:rPr>
+                <w:b w:val="0"/>
+              </w:rPr>
+            </w:pPr>
+            <w:r>
+              <w:rPr>
+                <w:b w:val="0"/>
+              </w:rPr>
+              <w:t>Nhân viên chọn chức năng xem hóa đơn, xem giấy tờ thanh toán</w:t>
+            </w:r>
+          </w:p>
+          <w:p>
+            <w:pPr>
+              <w:pStyle w:val="TuStyle-Title1"/>
+              <w:numPr>
+                <w:ilvl w:val="6"/>
+                <w:numId w:val="4"/>
+              </w:numPr>
+              <w:spacing w:before="0" w:after="0" w:line="240" w:lineRule="auto"/>
+              <w:ind w:left="612" w:hanging="612"/>
+              <w:cnfStyle w:val="000000100000" w:firstRow="0" w:lastRow="0" w:firstColumn="0" w:lastColumn="0" w:oddVBand="0" w:evenVBand="0" w:oddHBand="1" w:evenHBand="0" w:firstRowFirstColumn="0" w:firstRowLastColumn="0" w:lastRowFirstColumn="0" w:lastRowLastColumn="0"/>
+              <w:rPr>
+                <w:b w:val="0"/>
+              </w:rPr>
+            </w:pPr>
+            <w:r>
+              <w:rPr>
+                <w:b w:val="0"/>
+              </w:rPr>
+              <w:t>Nhân viên lựa chọn xem hóa đơn theo ngày, loại dịch vụ</w:t>
+            </w:r>
+          </w:p>
+          <w:p>
+            <w:pPr>
+              <w:pStyle w:val="TuStyle-Title1"/>
+              <w:numPr>
+                <w:ilvl w:val="6"/>
+                <w:numId w:val="4"/>
+              </w:numPr>
+              <w:spacing w:before="0" w:after="0" w:line="240" w:lineRule="auto"/>
+              <w:ind w:left="612" w:hanging="612"/>
+              <w:cnfStyle w:val="000000100000" w:firstRow="0" w:lastRow="0" w:firstColumn="0" w:lastColumn="0" w:oddVBand="0" w:evenVBand="0" w:oddHBand="1" w:evenHBand="0" w:firstRowFirstColumn="0" w:firstRowLastColumn="0" w:lastRowFirstColumn="0" w:lastRowLastColumn="0"/>
+              <w:rPr>
+                <w:b w:val="0"/>
+              </w:rPr>
+            </w:pPr>
+            <w:r>
+              <w:rPr>
+                <w:b w:val="0"/>
+              </w:rPr>
+              <w:t>Hệ thống đưa ra các hóa đơn, giấy tờ như yêu cầu</w:t>
+            </w:r>
+          </w:p>
+        </w:tc>
+      </w:tr>
+      <w:tr>
+        <w:tc>
+          <w:tcPr>
+            <w:cnfStyle w:val="001000000000" w:firstRow="0" w:lastRow="0" w:firstColumn="1" w:lastColumn="0" w:oddVBand="0" w:evenVBand="0" w:oddHBand="0" w:evenHBand="0" w:firstRowFirstColumn="0" w:firstRowLastColumn="0" w:lastRowFirstColumn="0" w:lastRowLastColumn="0"/>
+            <w:tcW w:w="1867" w:type="dxa"/>
+          </w:tcPr>
+          <w:p>
+            <w:pPr>
+              <w:pStyle w:val="MyTable1"/>
+            </w:pPr>
+            <w:r>
+              <w:t>Dòng thay thế</w:t>
+            </w:r>
+          </w:p>
+        </w:tc>
+        <w:tc>
+          <w:tcPr>
+            <w:tcW w:w="7290" w:type="dxa"/>
+            <w:gridSpan w:val="2"/>
+          </w:tcPr>
+          <w:p>
+            <w:pPr>
+              <w:pStyle w:val="MyTable1"/>
+              <w:cnfStyle w:val="000000000000" w:firstRow="0" w:lastRow="0" w:firstColumn="0" w:lastColumn="0" w:oddVBand="0" w:evenVBand="0" w:oddHBand="0" w:evenHBand="0" w:firstRowFirstColumn="0" w:firstRowLastColumn="0" w:lastRowFirstColumn="0" w:lastRowLastColumn="0"/>
+            </w:pPr>
+            <w:r>
+              <w:t>Hệ thống không tìm thấy tài liệu phù hợp, sẽ xuất thông báo cho người dùng</w:t>
+            </w:r>
+          </w:p>
+        </w:tc>
+      </w:tr>
+    </w:tbl>
+    <w:p>
+      <w:pPr>
+        <w:pStyle w:val="TuStyle-Title1"/>
+        <w:numPr>
+          <w:ilvl w:val="0"/>
+          <w:numId w:val="0"/>
+        </w:numPr>
+        <w:ind w:left="576"/>
+        <w:rPr>
+          <w:b w:val="0"/>
+        </w:rPr>
+      </w:pPr>
     </w:p>
     <w:p>
       <w:pPr>
-        <w:pStyle w:val="TuNormal"/>
+        <w:pStyle w:val="TuStyle-Title1"/>
         <w:numPr>
-          <w:ilvl w:val="2"/>
-          <w:numId w:val="3"/>
+          <w:ilvl w:val="0"/>
+          <w:numId w:val="0"/>
         </w:numPr>
+        <w:ind w:left="576"/>
+        <w:rPr>
+          <w:b w:val="0"/>
+        </w:rPr>
+      </w:pPr>
+    </w:p>
+    <w:p>
+      <w:pPr>
+        <w:pStyle w:val="TuStyle-Title1"/>
+        <w:numPr>
+          <w:ilvl w:val="0"/>
+          <w:numId w:val="0"/>
+        </w:numPr>
+        <w:ind w:left="576"/>
+        <w:rPr>
+          <w:b w:val="0"/>
+        </w:rPr>
+      </w:pPr>
+    </w:p>
+    <w:p>
+      <w:pPr>
+        <w:pStyle w:val="TuStyle-Title1"/>
+        <w:numPr>
+          <w:ilvl w:val="0"/>
+          <w:numId w:val="0"/>
+        </w:numPr>
+        <w:ind w:left="576"/>
+        <w:rPr>
+          <w:b w:val="0"/>
+        </w:rPr>
+      </w:pPr>
+    </w:p>
+    <w:p>
+      <w:pPr>
+        <w:pStyle w:val="TuStyle-Title1"/>
+        <w:numPr>
+          <w:ilvl w:val="0"/>
+          <w:numId w:val="0"/>
+        </w:numPr>
+        <w:ind w:left="576"/>
+        <w:rPr>
+          <w:b w:val="0"/>
+        </w:rPr>
+      </w:pPr>
+    </w:p>
+    <w:p>
+      <w:pPr>
+        <w:pStyle w:val="TuStyle-Title1"/>
+        <w:numPr>
+          <w:ilvl w:val="0"/>
+          <w:numId w:val="0"/>
+        </w:numPr>
+        <w:ind w:left="576"/>
+        <w:rPr>
+          <w:b w:val="0"/>
+          <w:sz w:val="26"/>
+          <w:szCs w:val="26"/>
+        </w:rPr>
       </w:pPr>
       <w:r>
-        <w:t>……..</w:t>
+        <w:rPr>
+          <w:b w:val="0"/>
+          <w:sz w:val="26"/>
+          <w:szCs w:val="26"/>
+        </w:rPr>
+        <w:lastRenderedPageBreak/>
+        <w:t>3.2.3</w:t>
       </w:r>
+      <w:r>
+        <w:rPr>
+          <w:b w:val="0"/>
+          <w:sz w:val="26"/>
+          <w:szCs w:val="26"/>
+        </w:rPr>
+        <w:tab/>
+      </w:r>
+      <w:r>
+        <w:rPr>
+          <w:b w:val="0"/>
+          <w:sz w:val="26"/>
+          <w:szCs w:val="26"/>
+        </w:rPr>
+        <w:tab/>
+        <w:t>Use case Tạo báo cáo</w:t>
+      </w:r>
+    </w:p>
+    <w:tbl>
+      <w:tblPr>
+        <w:tblStyle w:val="PlainTable11"/>
+        <w:tblW w:w="9157" w:type="dxa"/>
+        <w:tblInd w:w="198" w:type="dxa"/>
+        <w:tblLook w:val="04A0" w:firstRow="1" w:lastRow="0" w:firstColumn="1" w:lastColumn="0" w:noHBand="0" w:noVBand="1"/>
+      </w:tblPr>
+      <w:tblGrid>
+        <w:gridCol w:w="1867"/>
+        <w:gridCol w:w="4703"/>
+        <w:gridCol w:w="2587"/>
+      </w:tblGrid>
+      <w:tr>
+        <w:trPr>
+          <w:cnfStyle w:val="100000000000" w:firstRow="1" w:lastRow="0" w:firstColumn="0" w:lastColumn="0" w:oddVBand="0" w:evenVBand="0" w:oddHBand="0" w:evenHBand="0" w:firstRowFirstColumn="0" w:firstRowLastColumn="0" w:lastRowFirstColumn="0" w:lastRowLastColumn="0"/>
+          <w:trHeight w:val="539"/>
+        </w:trPr>
+        <w:tc>
+          <w:tcPr>
+            <w:cnfStyle w:val="001000000000" w:firstRow="0" w:lastRow="0" w:firstColumn="1" w:lastColumn="0" w:oddVBand="0" w:evenVBand="0" w:oddHBand="0" w:evenHBand="0" w:firstRowFirstColumn="0" w:firstRowLastColumn="0" w:lastRowFirstColumn="0" w:lastRowLastColumn="0"/>
+            <w:tcW w:w="1867" w:type="dxa"/>
+            <w:vMerge w:val="restart"/>
+            <w:tcBorders>
+              <w:top w:val="single" w:sz="4" w:space="0" w:color="auto"/>
+              <w:left w:val="single" w:sz="4" w:space="0" w:color="auto"/>
+              <w:bottom w:val="single" w:sz="4" w:space="0" w:color="auto"/>
+              <w:right w:val="single" w:sz="4" w:space="0" w:color="auto"/>
+            </w:tcBorders>
+            <w:shd w:val="clear" w:color="auto" w:fill="BFBFBF" w:themeFill="background1" w:themeFillShade="BF"/>
+          </w:tcPr>
+          <w:p>
+            <w:pPr>
+              <w:pStyle w:val="MyTable1"/>
+            </w:pPr>
+            <w:r>
+              <w:t>Tên Use Case</w:t>
+            </w:r>
+          </w:p>
+        </w:tc>
+        <w:tc>
+          <w:tcPr>
+            <w:tcW w:w="4703" w:type="dxa"/>
+            <w:vMerge w:val="restart"/>
+            <w:tcBorders>
+              <w:top w:val="single" w:sz="4" w:space="0" w:color="auto"/>
+              <w:left w:val="single" w:sz="4" w:space="0" w:color="auto"/>
+              <w:bottom w:val="single" w:sz="4" w:space="0" w:color="auto"/>
+              <w:right w:val="single" w:sz="4" w:space="0" w:color="auto"/>
+            </w:tcBorders>
+            <w:shd w:val="clear" w:color="auto" w:fill="BFBFBF" w:themeFill="background1" w:themeFillShade="BF"/>
+          </w:tcPr>
+          <w:p>
+            <w:pPr>
+              <w:pStyle w:val="MyTable1"/>
+              <w:cnfStyle w:val="100000000000" w:firstRow="1" w:lastRow="0" w:firstColumn="0" w:lastColumn="0" w:oddVBand="0" w:evenVBand="0" w:oddHBand="0" w:evenHBand="0" w:firstRowFirstColumn="0" w:firstRowLastColumn="0" w:lastRowFirstColumn="0" w:lastRowLastColumn="0"/>
+            </w:pPr>
+            <w:r>
+              <w:t>Thu thập dữ liệu</w:t>
+            </w:r>
+          </w:p>
+        </w:tc>
+        <w:tc>
+          <w:tcPr>
+            <w:tcW w:w="2587" w:type="dxa"/>
+            <w:tcBorders>
+              <w:top w:val="single" w:sz="4" w:space="0" w:color="auto"/>
+              <w:left w:val="single" w:sz="4" w:space="0" w:color="auto"/>
+              <w:bottom w:val="single" w:sz="4" w:space="0" w:color="auto"/>
+              <w:right w:val="single" w:sz="4" w:space="0" w:color="auto"/>
+            </w:tcBorders>
+            <w:shd w:val="clear" w:color="auto" w:fill="BFBFBF" w:themeFill="background1" w:themeFillShade="BF"/>
+          </w:tcPr>
+          <w:p>
+            <w:pPr>
+              <w:pStyle w:val="MyTable1"/>
+              <w:cnfStyle w:val="100000000000" w:firstRow="1" w:lastRow="0" w:firstColumn="0" w:lastColumn="0" w:oddVBand="0" w:evenVBand="0" w:oddHBand="0" w:evenHBand="0" w:firstRowFirstColumn="0" w:firstRowLastColumn="0" w:lastRowFirstColumn="0" w:lastRowLastColumn="0"/>
+            </w:pPr>
+            <w:r>
+              <w:t>Mã số: UC</w:t>
+            </w:r>
+            <w:r>
+              <w:t>CN-</w:t>
+            </w:r>
+            <w:r>
+              <w:t>1</w:t>
+            </w:r>
+          </w:p>
+        </w:tc>
+      </w:tr>
+      <w:tr>
+        <w:trPr>
+          <w:cnfStyle w:val="000000100000" w:firstRow="0" w:lastRow="0" w:firstColumn="0" w:lastColumn="0" w:oddVBand="0" w:evenVBand="0" w:oddHBand="1" w:evenHBand="0" w:firstRowFirstColumn="0" w:firstRowLastColumn="0" w:lastRowFirstColumn="0" w:lastRowLastColumn="0"/>
+          <w:trHeight w:val="699"/>
+        </w:trPr>
+        <w:tc>
+          <w:tcPr>
+            <w:cnfStyle w:val="001000000000" w:firstRow="0" w:lastRow="0" w:firstColumn="1" w:lastColumn="0" w:oddVBand="0" w:evenVBand="0" w:oddHBand="0" w:evenHBand="0" w:firstRowFirstColumn="0" w:firstRowLastColumn="0" w:lastRowFirstColumn="0" w:lastRowLastColumn="0"/>
+            <w:tcW w:w="1867" w:type="dxa"/>
+            <w:vMerge/>
+            <w:tcBorders>
+              <w:top w:val="single" w:sz="4" w:space="0" w:color="auto"/>
+              <w:left w:val="single" w:sz="4" w:space="0" w:color="auto"/>
+              <w:bottom w:val="single" w:sz="4" w:space="0" w:color="auto"/>
+              <w:right w:val="single" w:sz="4" w:space="0" w:color="auto"/>
+            </w:tcBorders>
+            <w:shd w:val="clear" w:color="auto" w:fill="BFBFBF" w:themeFill="background1" w:themeFillShade="BF"/>
+          </w:tcPr>
+          <w:p>
+            <w:pPr>
+              <w:pStyle w:val="MyTable1"/>
+            </w:pPr>
+          </w:p>
+        </w:tc>
+        <w:tc>
+          <w:tcPr>
+            <w:tcW w:w="4703" w:type="dxa"/>
+            <w:vMerge/>
+            <w:tcBorders>
+              <w:top w:val="single" w:sz="4" w:space="0" w:color="auto"/>
+              <w:left w:val="single" w:sz="4" w:space="0" w:color="auto"/>
+              <w:bottom w:val="single" w:sz="4" w:space="0" w:color="auto"/>
+              <w:right w:val="single" w:sz="4" w:space="0" w:color="auto"/>
+            </w:tcBorders>
+            <w:shd w:val="clear" w:color="auto" w:fill="BFBFBF" w:themeFill="background1" w:themeFillShade="BF"/>
+          </w:tcPr>
+          <w:p>
+            <w:pPr>
+              <w:pStyle w:val="MyTable1"/>
+              <w:cnfStyle w:val="000000100000" w:firstRow="0" w:lastRow="0" w:firstColumn="0" w:lastColumn="0" w:oddVBand="0" w:evenVBand="0" w:oddHBand="1" w:evenHBand="0" w:firstRowFirstColumn="0" w:firstRowLastColumn="0" w:lastRowFirstColumn="0" w:lastRowLastColumn="0"/>
+            </w:pPr>
+          </w:p>
+        </w:tc>
+        <w:tc>
+          <w:tcPr>
+            <w:tcW w:w="2587" w:type="dxa"/>
+            <w:tcBorders>
+              <w:top w:val="single" w:sz="4" w:space="0" w:color="auto"/>
+              <w:left w:val="single" w:sz="4" w:space="0" w:color="auto"/>
+              <w:bottom w:val="single" w:sz="4" w:space="0" w:color="auto"/>
+              <w:right w:val="single" w:sz="4" w:space="0" w:color="auto"/>
+            </w:tcBorders>
+            <w:shd w:val="clear" w:color="auto" w:fill="BFBFBF" w:themeFill="background1" w:themeFillShade="BF"/>
+          </w:tcPr>
+          <w:p>
+            <w:pPr>
+              <w:pStyle w:val="MyTable1"/>
+              <w:cnfStyle w:val="000000100000" w:firstRow="0" w:lastRow="0" w:firstColumn="0" w:lastColumn="0" w:oddVBand="0" w:evenVBand="0" w:oddHBand="1" w:evenHBand="0" w:firstRowFirstColumn="0" w:firstRowLastColumn="0" w:lastRowFirstColumn="0" w:lastRowLastColumn="0"/>
+            </w:pPr>
+            <w:r>
+              <w:t>Tham chiế</w:t>
+            </w:r>
+            <w:r>
+              <w:t>u: [UCNV-1] [HT</w:t>
+            </w:r>
+            <w:r>
+              <w:t>UC</w:t>
+            </w:r>
+            <w:r>
+              <w:t>NV-1]</w:t>
+            </w:r>
+          </w:p>
+        </w:tc>
+      </w:tr>
+      <w:tr>
+        <w:tc>
+          <w:tcPr>
+            <w:cnfStyle w:val="001000000000" w:firstRow="0" w:lastRow="0" w:firstColumn="1" w:lastColumn="0" w:oddVBand="0" w:evenVBand="0" w:oddHBand="0" w:evenHBand="0" w:firstRowFirstColumn="0" w:firstRowLastColumn="0" w:lastRowFirstColumn="0" w:lastRowLastColumn="0"/>
+            <w:tcW w:w="1867" w:type="dxa"/>
+            <w:tcBorders>
+              <w:top w:val="single" w:sz="4" w:space="0" w:color="auto"/>
+            </w:tcBorders>
+          </w:tcPr>
+          <w:p>
+            <w:pPr>
+              <w:pStyle w:val="MyTable1"/>
+            </w:pPr>
+            <w:r>
+              <w:t>Mô tả</w:t>
+            </w:r>
+          </w:p>
+        </w:tc>
+        <w:tc>
+          <w:tcPr>
+            <w:tcW w:w="7290" w:type="dxa"/>
+            <w:gridSpan w:val="2"/>
+            <w:tcBorders>
+              <w:top w:val="single" w:sz="4" w:space="0" w:color="auto"/>
+            </w:tcBorders>
+          </w:tcPr>
+          <w:p>
+            <w:pPr>
+              <w:pStyle w:val="MyTable1"/>
+              <w:cnfStyle w:val="000000000000" w:firstRow="0" w:lastRow="0" w:firstColumn="0" w:lastColumn="0" w:oddVBand="0" w:evenVBand="0" w:oddHBand="0" w:evenHBand="0" w:firstRowFirstColumn="0" w:firstRowLastColumn="0" w:lastRowFirstColumn="0" w:lastRowLastColumn="0"/>
+            </w:pPr>
+            <w:r>
+              <w:t xml:space="preserve">UC bắt đầu </w:t>
+            </w:r>
+            <w:r>
+              <w:t xml:space="preserve">khi nhân viên muốn </w:t>
+            </w:r>
+            <w:r>
+              <w:t>tạo báo cáo mới</w:t>
+            </w:r>
+          </w:p>
+        </w:tc>
+      </w:tr>
+      <w:tr>
+        <w:trPr>
+          <w:cnfStyle w:val="000000100000" w:firstRow="0" w:lastRow="0" w:firstColumn="0" w:lastColumn="0" w:oddVBand="0" w:evenVBand="0" w:oddHBand="1" w:evenHBand="0" w:firstRowFirstColumn="0" w:firstRowLastColumn="0" w:lastRowFirstColumn="0" w:lastRowLastColumn="0"/>
+        </w:trPr>
+        <w:tc>
+          <w:tcPr>
+            <w:cnfStyle w:val="001000000000" w:firstRow="0" w:lastRow="0" w:firstColumn="1" w:lastColumn="0" w:oddVBand="0" w:evenVBand="0" w:oddHBand="0" w:evenHBand="0" w:firstRowFirstColumn="0" w:firstRowLastColumn="0" w:lastRowFirstColumn="0" w:lastRowLastColumn="0"/>
+            <w:tcW w:w="1867" w:type="dxa"/>
+          </w:tcPr>
+          <w:p>
+            <w:pPr>
+              <w:pStyle w:val="MyTable1"/>
+            </w:pPr>
+            <w:r>
+              <w:t>Dòng cơ bản</w:t>
+            </w:r>
+          </w:p>
+        </w:tc>
+        <w:tc>
+          <w:tcPr>
+            <w:tcW w:w="7290" w:type="dxa"/>
+            <w:gridSpan w:val="2"/>
+          </w:tcPr>
+          <w:p>
+            <w:pPr>
+              <w:pStyle w:val="TuStyle-Title1"/>
+              <w:numPr>
+                <w:ilvl w:val="0"/>
+                <w:numId w:val="5"/>
+              </w:numPr>
+              <w:spacing w:before="0" w:after="0" w:line="240" w:lineRule="auto"/>
+              <w:cnfStyle w:val="000000100000" w:firstRow="0" w:lastRow="0" w:firstColumn="0" w:lastColumn="0" w:oddVBand="0" w:evenVBand="0" w:oddHBand="1" w:evenHBand="0" w:firstRowFirstColumn="0" w:firstRowLastColumn="0" w:lastRowFirstColumn="0" w:lastRowLastColumn="0"/>
+              <w:rPr>
+                <w:b w:val="0"/>
+              </w:rPr>
+            </w:pPr>
+            <w:r>
+              <w:rPr>
+                <w:b w:val="0"/>
+              </w:rPr>
+              <w:t>Nhân viên chọn chứ</w:t>
+            </w:r>
+            <w:r>
+              <w:rPr>
+                <w:b w:val="0"/>
+              </w:rPr>
+              <w:t>c năng tạo báo cáo</w:t>
+            </w:r>
+          </w:p>
+          <w:p>
+            <w:pPr>
+              <w:pStyle w:val="TuStyle-Title1"/>
+              <w:numPr>
+                <w:ilvl w:val="0"/>
+                <w:numId w:val="5"/>
+              </w:numPr>
+              <w:spacing w:before="0" w:after="0" w:line="240" w:lineRule="auto"/>
+              <w:cnfStyle w:val="000000100000" w:firstRow="0" w:lastRow="0" w:firstColumn="0" w:lastColumn="0" w:oddVBand="0" w:evenVBand="0" w:oddHBand="1" w:evenHBand="0" w:firstRowFirstColumn="0" w:firstRowLastColumn="0" w:lastRowFirstColumn="0" w:lastRowLastColumn="0"/>
+              <w:rPr>
+                <w:b w:val="0"/>
+              </w:rPr>
+            </w:pPr>
+            <w:r>
+              <w:rPr>
+                <w:b w:val="0"/>
+              </w:rPr>
+              <w:t xml:space="preserve">Nhân viên </w:t>
+            </w:r>
+            <w:r>
+              <w:rPr>
+                <w:b w:val="0"/>
+              </w:rPr>
+              <w:t>đặt tên cho báo cáo</w:t>
+            </w:r>
+          </w:p>
+          <w:p>
+            <w:pPr>
+              <w:pStyle w:val="TuStyle-Title1"/>
+              <w:numPr>
+                <w:ilvl w:val="0"/>
+                <w:numId w:val="5"/>
+              </w:numPr>
+              <w:spacing w:before="0" w:after="0" w:line="240" w:lineRule="auto"/>
+              <w:cnfStyle w:val="000000100000" w:firstRow="0" w:lastRow="0" w:firstColumn="0" w:lastColumn="0" w:oddVBand="0" w:evenVBand="0" w:oddHBand="1" w:evenHBand="0" w:firstRowFirstColumn="0" w:firstRowLastColumn="0" w:lastRowFirstColumn="0" w:lastRowLastColumn="0"/>
+              <w:rPr>
+                <w:b w:val="0"/>
+              </w:rPr>
+            </w:pPr>
+            <w:r>
+              <w:rPr>
+                <w:b w:val="0"/>
+              </w:rPr>
+              <w:t>Nhân viên phân loại báo cáo</w:t>
+            </w:r>
+          </w:p>
+          <w:p>
+            <w:pPr>
+              <w:pStyle w:val="TuStyle-Title1"/>
+              <w:numPr>
+                <w:ilvl w:val="0"/>
+                <w:numId w:val="5"/>
+              </w:numPr>
+              <w:spacing w:before="0" w:after="0" w:line="240" w:lineRule="auto"/>
+              <w:cnfStyle w:val="000000100000" w:firstRow="0" w:lastRow="0" w:firstColumn="0" w:lastColumn="0" w:oddVBand="0" w:evenVBand="0" w:oddHBand="1" w:evenHBand="0" w:firstRowFirstColumn="0" w:firstRowLastColumn="0" w:lastRowFirstColumn="0" w:lastRowLastColumn="0"/>
+              <w:rPr>
+                <w:b w:val="0"/>
+              </w:rPr>
+            </w:pPr>
+            <w:r>
+              <w:rPr>
+                <w:b w:val="0"/>
+              </w:rPr>
+              <w:t xml:space="preserve">Nhân viên </w:t>
+            </w:r>
+            <w:r>
+              <w:rPr>
+                <w:b w:val="0"/>
+              </w:rPr>
+              <w:t>xác nhận người tạo báo cáo</w:t>
+            </w:r>
+          </w:p>
+          <w:p>
+            <w:pPr>
+              <w:pStyle w:val="TuStyle-Title1"/>
+              <w:numPr>
+                <w:ilvl w:val="0"/>
+                <w:numId w:val="5"/>
+              </w:numPr>
+              <w:spacing w:before="0" w:after="0" w:line="240" w:lineRule="auto"/>
+              <w:cnfStyle w:val="000000100000" w:firstRow="0" w:lastRow="0" w:firstColumn="0" w:lastColumn="0" w:oddVBand="0" w:evenVBand="0" w:oddHBand="1" w:evenHBand="0" w:firstRowFirstColumn="0" w:firstRowLastColumn="0" w:lastRowFirstColumn="0" w:lastRowLastColumn="0"/>
+              <w:rPr>
+                <w:b w:val="0"/>
+              </w:rPr>
+            </w:pPr>
+            <w:r>
+              <w:rPr>
+                <w:b w:val="0"/>
+              </w:rPr>
+              <w:t>Nhân viên nhập nội dung báo cáo</w:t>
+            </w:r>
+          </w:p>
+          <w:p>
+            <w:pPr>
+              <w:pStyle w:val="TuStyle-Title1"/>
+              <w:numPr>
+                <w:ilvl w:val="0"/>
+                <w:numId w:val="5"/>
+              </w:numPr>
+              <w:spacing w:before="0" w:after="0" w:line="240" w:lineRule="auto"/>
+              <w:cnfStyle w:val="000000100000" w:firstRow="0" w:lastRow="0" w:firstColumn="0" w:lastColumn="0" w:oddVBand="0" w:evenVBand="0" w:oddHBand="1" w:evenHBand="0" w:firstRowFirstColumn="0" w:firstRowLastColumn="0" w:lastRowFirstColumn="0" w:lastRowLastColumn="0"/>
+              <w:rPr>
+                <w:b w:val="0"/>
+              </w:rPr>
+            </w:pPr>
+            <w:r>
+              <w:rPr>
+                <w:b w:val="0"/>
+              </w:rPr>
+              <w:t>Nhân viên lưu lại báo cáo</w:t>
+            </w:r>
+          </w:p>
+        </w:tc>
+      </w:tr>
+      <w:tr>
+        <w:tc>
+          <w:tcPr>
+            <w:cnfStyle w:val="001000000000" w:firstRow="0" w:lastRow="0" w:firstColumn="1" w:lastColumn="0" w:oddVBand="0" w:evenVBand="0" w:oddHBand="0" w:evenHBand="0" w:firstRowFirstColumn="0" w:firstRowLastColumn="0" w:lastRowFirstColumn="0" w:lastRowLastColumn="0"/>
+            <w:tcW w:w="1867" w:type="dxa"/>
+          </w:tcPr>
+          <w:p>
+            <w:pPr>
+              <w:pStyle w:val="MyTable1"/>
+            </w:pPr>
+            <w:r>
+              <w:t>Dòng thay thế</w:t>
+            </w:r>
+          </w:p>
+        </w:tc>
+        <w:tc>
+          <w:tcPr>
+            <w:tcW w:w="7290" w:type="dxa"/>
+            <w:gridSpan w:val="2"/>
+          </w:tcPr>
+          <w:p>
+            <w:pPr>
+              <w:pStyle w:val="MyTable1"/>
+              <w:cnfStyle w:val="000000000000" w:firstRow="0" w:lastRow="0" w:firstColumn="0" w:lastColumn="0" w:oddVBand="0" w:evenVBand="0" w:oddHBand="0" w:evenHBand="0" w:firstRowFirstColumn="0" w:firstRowLastColumn="0" w:lastRowFirstColumn="0" w:lastRowLastColumn="0"/>
+            </w:pPr>
+          </w:p>
+        </w:tc>
+      </w:tr>
+    </w:tbl>
+    <w:p>
+      <w:pPr>
+        <w:pStyle w:val="TuStyle-Title1"/>
+        <w:numPr>
+          <w:ilvl w:val="0"/>
+          <w:numId w:val="0"/>
+        </w:numPr>
+        <w:ind w:left="576"/>
+        <w:rPr>
+          <w:b w:val="0"/>
+        </w:rPr>
+      </w:pPr>
     </w:p>
     <w:p>
       <w:pPr>
@@ -1557,9 +2402,9 @@
         </w:rPr>
         <w:drawing>
           <wp:inline distT="0" distB="0" distL="0" distR="0">
-            <wp:extent cx="3505200" cy="1895475"/>
+            <wp:extent cx="4057650" cy="4029075"/>
             <wp:effectExtent l="0" t="0" r="0" b="9525"/>
-            <wp:docPr id="3" name="Picture 3"/>
+            <wp:docPr id="1" name="Picture 1"/>
             <wp:cNvGraphicFramePr>
               <a:graphicFrameLocks xmlns:a="http://schemas.openxmlformats.org/drawingml/2006/main" noChangeAspect="1"/>
             </wp:cNvGraphicFramePr>
@@ -1567,7 +2412,7 @@
               <a:graphicData uri="http://schemas.openxmlformats.org/drawingml/2006/picture">
                 <pic:pic xmlns:pic="http://schemas.openxmlformats.org/drawingml/2006/picture">
                   <pic:nvPicPr>
-                    <pic:cNvPr id="0" name="Picture 2"/>
+                    <pic:cNvPr id="0" name="Picture 1"/>
                     <pic:cNvPicPr>
                       <a:picLocks noChangeAspect="1" noChangeArrowheads="1"/>
                     </pic:cNvPicPr>
@@ -1588,7 +2433,7 @@
                   <pic:spPr bwMode="auto">
                     <a:xfrm>
                       <a:off x="0" y="0"/>
-                      <a:ext cx="3505200" cy="1895475"/>
+                      <a:ext cx="4057650" cy="4029075"/>
                     </a:xfrm>
                     <a:prstGeom prst="rect">
                       <a:avLst/>
@@ -1641,7 +2486,6 @@
         <w:pStyle w:val="TuNormal"/>
       </w:pPr>
       <w:r>
-        <w:lastRenderedPageBreak/>
         <w:t>Mô tả chi tiết các lớp.</w:t>
       </w:r>
     </w:p>
@@ -2136,6 +2980,9 @@
         </w:tc>
       </w:tr>
       <w:tr>
+        <w:trPr>
+          <w:trHeight w:val="1178"/>
+        </w:trPr>
         <w:tc>
           <w:tcPr>
             <w:cnfStyle w:val="001000000000" w:firstRow="0" w:lastRow="0" w:firstColumn="1" w:lastColumn="0" w:oddVBand="0" w:evenVBand="0" w:oddHBand="0" w:evenHBand="0" w:firstRowFirstColumn="0" w:firstRowLastColumn="0" w:lastRowFirstColumn="0" w:lastRowLastColumn="0"/>
@@ -2154,7 +3001,6 @@
             <w:tcW w:w="3645" w:type="dxa"/>
             <w:tcBorders>
               <w:top w:val="single" w:sz="4" w:space="0" w:color="auto"/>
-              <w:bottom w:val="single" w:sz="4" w:space="0" w:color="auto"/>
             </w:tcBorders>
             <w:shd w:val="clear" w:color="auto" w:fill="FFFFFF" w:themeFill="background1"/>
           </w:tcPr>
@@ -2174,7 +3020,6 @@
             <w:gridSpan w:val="2"/>
             <w:tcBorders>
               <w:top w:val="single" w:sz="4" w:space="0" w:color="auto"/>
-              <w:bottom w:val="single" w:sz="4" w:space="0" w:color="auto"/>
             </w:tcBorders>
             <w:shd w:val="clear" w:color="auto" w:fill="FFFFFF" w:themeFill="background1"/>
           </w:tcPr>
@@ -2184,129 +3029,15 @@
               <w:cnfStyle w:val="000000000000" w:firstRow="0" w:lastRow="0" w:firstColumn="0" w:lastColumn="0" w:oddVBand="0" w:evenVBand="0" w:oddHBand="0" w:evenHBand="0" w:firstRowFirstColumn="0" w:firstRowLastColumn="0" w:lastRowFirstColumn="0" w:lastRowLastColumn="0"/>
             </w:pPr>
             <w:r>
-              <w:t>Đối tượng mà báo cáo muốn nhắm đến, ở đây có thể là số lượng  khách, doanh thu, dịch vụ sử dụng</w:t>
+              <w:t>Đối tượng mà báo cáo muốn nhắm đến, ở đây có thể là số lượng  khách, doa</w:t>
+            </w:r>
+            <w:bookmarkStart w:id="0" w:name="_GoBack"/>
+            <w:bookmarkEnd w:id="0"/>
+            <w:r>
+              <w:t>nh thu, dịch vụ sử dụng</w:t>
             </w:r>
             <w:r>
               <w:t xml:space="preserve"> </w:t>
-            </w:r>
-          </w:p>
-        </w:tc>
-      </w:tr>
-      <w:tr>
-        <w:trPr>
-          <w:cnfStyle w:val="000000100000" w:firstRow="0" w:lastRow="0" w:firstColumn="0" w:lastColumn="0" w:oddVBand="0" w:evenVBand="0" w:oddHBand="1" w:evenHBand="0" w:firstRowFirstColumn="0" w:firstRowLastColumn="0" w:lastRowFirstColumn="0" w:lastRowLastColumn="0"/>
-          <w:trHeight w:val="1192"/>
-        </w:trPr>
-        <w:tc>
-          <w:tcPr>
-            <w:cnfStyle w:val="001000000000" w:firstRow="0" w:lastRow="0" w:firstColumn="1" w:lastColumn="0" w:oddVBand="0" w:evenVBand="0" w:oddHBand="0" w:evenHBand="0" w:firstRowFirstColumn="0" w:firstRowLastColumn="0" w:lastRowFirstColumn="0" w:lastRowLastColumn="0"/>
-            <w:tcW w:w="1867" w:type="dxa"/>
-            <w:vMerge/>
-            <w:shd w:val="clear" w:color="auto" w:fill="FFFFFF" w:themeFill="background1"/>
-          </w:tcPr>
-          <w:p>
-            <w:pPr>
-              <w:pStyle w:val="MyTable1"/>
-            </w:pPr>
-          </w:p>
-        </w:tc>
-        <w:tc>
-          <w:tcPr>
-            <w:tcW w:w="3645" w:type="dxa"/>
-            <w:tcBorders>
-              <w:top w:val="single" w:sz="4" w:space="0" w:color="auto"/>
-            </w:tcBorders>
-            <w:shd w:val="clear" w:color="auto" w:fill="FFFFFF" w:themeFill="background1"/>
-          </w:tcPr>
-          <w:p>
-            <w:pPr>
-              <w:pStyle w:val="MyTable1"/>
-              <w:cnfStyle w:val="000000100000" w:firstRow="0" w:lastRow="0" w:firstColumn="0" w:lastColumn="0" w:oddVBand="0" w:evenVBand="0" w:oddHBand="1" w:evenHBand="0" w:firstRowFirstColumn="0" w:firstRowLastColumn="0" w:lastRowFirstColumn="0" w:lastRowLastColumn="0"/>
-            </w:pPr>
-            <w:r>
-              <w:t>NguoiTao</w:t>
-            </w:r>
-          </w:p>
-        </w:tc>
-        <w:tc>
-          <w:tcPr>
-            <w:tcW w:w="3645" w:type="dxa"/>
-            <w:gridSpan w:val="2"/>
-            <w:tcBorders>
-              <w:top w:val="single" w:sz="4" w:space="0" w:color="auto"/>
-            </w:tcBorders>
-            <w:shd w:val="clear" w:color="auto" w:fill="FFFFFF" w:themeFill="background1"/>
-          </w:tcPr>
-          <w:p>
-            <w:pPr>
-              <w:pStyle w:val="MyTable1"/>
-              <w:cnfStyle w:val="000000100000" w:firstRow="0" w:lastRow="0" w:firstColumn="0" w:lastColumn="0" w:oddVBand="0" w:evenVBand="0" w:oddHBand="1" w:evenHBand="0" w:firstRowFirstColumn="0" w:firstRowLastColumn="0" w:lastRowFirstColumn="0" w:lastRowLastColumn="0"/>
-            </w:pPr>
-            <w:r>
-              <w:t>Ghi tên của nhân viên đã lập ra báo</w:t>
-            </w:r>
-            <w:r>
-              <w:t xml:space="preserve"> cáo</w:t>
-            </w:r>
-            <w:r>
-              <w:t>, có thể là một người hay có thể nhiều hơn</w:t>
-            </w:r>
-          </w:p>
-        </w:tc>
-      </w:tr>
-      <w:tr>
-        <w:tc>
-          <w:tcPr>
-            <w:cnfStyle w:val="001000000000" w:firstRow="0" w:lastRow="0" w:firstColumn="1" w:lastColumn="0" w:oddVBand="0" w:evenVBand="0" w:oddHBand="0" w:evenHBand="0" w:firstRowFirstColumn="0" w:firstRowLastColumn="0" w:lastRowFirstColumn="0" w:lastRowLastColumn="0"/>
-            <w:tcW w:w="1867" w:type="dxa"/>
-            <w:vMerge w:val="restart"/>
-            <w:shd w:val="clear" w:color="auto" w:fill="7F7F7F" w:themeFill="text1" w:themeFillTint="80"/>
-          </w:tcPr>
-          <w:p>
-            <w:pPr>
-              <w:pStyle w:val="MyTable1"/>
-            </w:pPr>
-            <w:r>
-              <w:t>Phương thức</w:t>
-            </w:r>
-          </w:p>
-        </w:tc>
-        <w:tc>
-          <w:tcPr>
-            <w:tcW w:w="3645" w:type="dxa"/>
-            <w:tcBorders>
-              <w:top w:val="single" w:sz="4" w:space="0" w:color="auto"/>
-              <w:bottom w:val="single" w:sz="4" w:space="0" w:color="auto"/>
-            </w:tcBorders>
-            <w:shd w:val="clear" w:color="auto" w:fill="7F7F7F" w:themeFill="text1" w:themeFillTint="80"/>
-          </w:tcPr>
-          <w:p>
-            <w:pPr>
-              <w:pStyle w:val="MyTable1"/>
-              <w:cnfStyle w:val="000000000000" w:firstRow="0" w:lastRow="0" w:firstColumn="0" w:lastColumn="0" w:oddVBand="0" w:evenVBand="0" w:oddHBand="0" w:evenHBand="0" w:firstRowFirstColumn="0" w:firstRowLastColumn="0" w:lastRowFirstColumn="0" w:lastRowLastColumn="0"/>
-            </w:pPr>
-            <w:r>
-              <w:t>Tên phương thức</w:t>
-            </w:r>
-          </w:p>
-        </w:tc>
-        <w:tc>
-          <w:tcPr>
-            <w:tcW w:w="3645" w:type="dxa"/>
-            <w:gridSpan w:val="2"/>
-            <w:tcBorders>
-              <w:top w:val="single" w:sz="4" w:space="0" w:color="auto"/>
-              <w:bottom w:val="single" w:sz="4" w:space="0" w:color="auto"/>
-            </w:tcBorders>
-            <w:shd w:val="clear" w:color="auto" w:fill="7F7F7F" w:themeFill="text1" w:themeFillTint="80"/>
-          </w:tcPr>
-          <w:p>
-            <w:pPr>
-              <w:pStyle w:val="MyTable1"/>
-              <w:cnfStyle w:val="000000000000" w:firstRow="0" w:lastRow="0" w:firstColumn="0" w:lastColumn="0" w:oddVBand="0" w:evenVBand="0" w:oddHBand="0" w:evenHBand="0" w:firstRowFirstColumn="0" w:firstRowLastColumn="0" w:lastRowFirstColumn="0" w:lastRowLastColumn="0"/>
-            </w:pPr>
-            <w:r>
-              <w:t>Mô tả</w:t>
             </w:r>
           </w:p>
         </w:tc>
@@ -2319,6 +3050,63 @@
           <w:tcPr>
             <w:cnfStyle w:val="001000000000" w:firstRow="0" w:lastRow="0" w:firstColumn="1" w:lastColumn="0" w:oddVBand="0" w:evenVBand="0" w:oddHBand="0" w:evenHBand="0" w:firstRowFirstColumn="0" w:firstRowLastColumn="0" w:lastRowFirstColumn="0" w:lastRowLastColumn="0"/>
             <w:tcW w:w="1867" w:type="dxa"/>
+            <w:vMerge w:val="restart"/>
+            <w:shd w:val="clear" w:color="auto" w:fill="7F7F7F" w:themeFill="text1" w:themeFillTint="80"/>
+          </w:tcPr>
+          <w:p>
+            <w:pPr>
+              <w:pStyle w:val="MyTable1"/>
+            </w:pPr>
+            <w:r>
+              <w:t>Phương thức</w:t>
+            </w:r>
+          </w:p>
+        </w:tc>
+        <w:tc>
+          <w:tcPr>
+            <w:tcW w:w="3645" w:type="dxa"/>
+            <w:tcBorders>
+              <w:top w:val="single" w:sz="4" w:space="0" w:color="auto"/>
+              <w:bottom w:val="single" w:sz="4" w:space="0" w:color="auto"/>
+            </w:tcBorders>
+            <w:shd w:val="clear" w:color="auto" w:fill="7F7F7F" w:themeFill="text1" w:themeFillTint="80"/>
+          </w:tcPr>
+          <w:p>
+            <w:pPr>
+              <w:pStyle w:val="MyTable1"/>
+              <w:cnfStyle w:val="000000100000" w:firstRow="0" w:lastRow="0" w:firstColumn="0" w:lastColumn="0" w:oddVBand="0" w:evenVBand="0" w:oddHBand="1" w:evenHBand="0" w:firstRowFirstColumn="0" w:firstRowLastColumn="0" w:lastRowFirstColumn="0" w:lastRowLastColumn="0"/>
+            </w:pPr>
+            <w:r>
+              <w:t>Tên phương thức</w:t>
+            </w:r>
+          </w:p>
+        </w:tc>
+        <w:tc>
+          <w:tcPr>
+            <w:tcW w:w="3645" w:type="dxa"/>
+            <w:gridSpan w:val="2"/>
+            <w:tcBorders>
+              <w:top w:val="single" w:sz="4" w:space="0" w:color="auto"/>
+              <w:bottom w:val="single" w:sz="4" w:space="0" w:color="auto"/>
+            </w:tcBorders>
+            <w:shd w:val="clear" w:color="auto" w:fill="7F7F7F" w:themeFill="text1" w:themeFillTint="80"/>
+          </w:tcPr>
+          <w:p>
+            <w:pPr>
+              <w:pStyle w:val="MyTable1"/>
+              <w:cnfStyle w:val="000000100000" w:firstRow="0" w:lastRow="0" w:firstColumn="0" w:lastColumn="0" w:oddVBand="0" w:evenVBand="0" w:oddHBand="1" w:evenHBand="0" w:firstRowFirstColumn="0" w:firstRowLastColumn="0" w:lastRowFirstColumn="0" w:lastRowLastColumn="0"/>
+            </w:pPr>
+            <w:r>
+              <w:t>Mô tả</w:t>
+            </w:r>
+          </w:p>
+        </w:tc>
+      </w:tr>
+      <w:tr>
+        <w:tc>
+          <w:tcPr>
+            <w:cnfStyle w:val="001000000000" w:firstRow="0" w:lastRow="0" w:firstColumn="1" w:lastColumn="0" w:oddVBand="0" w:evenVBand="0" w:oddHBand="0" w:evenHBand="0" w:firstRowFirstColumn="0" w:firstRowLastColumn="0" w:lastRowFirstColumn="0" w:lastRowLastColumn="0"/>
+            <w:tcW w:w="1867" w:type="dxa"/>
             <w:vMerge/>
             <w:shd w:val="clear" w:color="auto" w:fill="FFFFFF" w:themeFill="background1"/>
           </w:tcPr>
@@ -2340,7 +3128,7 @@
           <w:p>
             <w:pPr>
               <w:pStyle w:val="MyTable1"/>
-              <w:cnfStyle w:val="000000100000" w:firstRow="0" w:lastRow="0" w:firstColumn="0" w:lastColumn="0" w:oddVBand="0" w:evenVBand="0" w:oddHBand="1" w:evenHBand="0" w:firstRowFirstColumn="0" w:firstRowLastColumn="0" w:lastRowFirstColumn="0" w:lastRowLastColumn="0"/>
+              <w:cnfStyle w:val="000000000000" w:firstRow="0" w:lastRow="0" w:firstColumn="0" w:lastColumn="0" w:oddVBand="0" w:evenVBand="0" w:oddHBand="0" w:evenHBand="0" w:firstRowFirstColumn="0" w:firstRowLastColumn="0" w:lastRowFirstColumn="0" w:lastRowLastColumn="0"/>
             </w:pPr>
             <w:r>
               <w:t>Không có</w:t>
@@ -2360,65 +3148,8 @@
           <w:p>
             <w:pPr>
               <w:pStyle w:val="MyTable1"/>
-              <w:cnfStyle w:val="000000100000" w:firstRow="0" w:lastRow="0" w:firstColumn="0" w:lastColumn="0" w:oddVBand="0" w:evenVBand="0" w:oddHBand="1" w:evenHBand="0" w:firstRowFirstColumn="0" w:firstRowLastColumn="0" w:lastRowFirstColumn="0" w:lastRowLastColumn="0"/>
-            </w:pPr>
-          </w:p>
-        </w:tc>
-      </w:tr>
-      <w:tr>
-        <w:tc>
-          <w:tcPr>
-            <w:cnfStyle w:val="001000000000" w:firstRow="0" w:lastRow="0" w:firstColumn="1" w:lastColumn="0" w:oddVBand="0" w:evenVBand="0" w:oddHBand="0" w:evenHBand="0" w:firstRowFirstColumn="0" w:firstRowLastColumn="0" w:lastRowFirstColumn="0" w:lastRowLastColumn="0"/>
-            <w:tcW w:w="1867" w:type="dxa"/>
-            <w:vMerge w:val="restart"/>
-            <w:shd w:val="clear" w:color="auto" w:fill="7F7F7F" w:themeFill="text1" w:themeFillTint="80"/>
-          </w:tcPr>
-          <w:p>
-            <w:pPr>
-              <w:pStyle w:val="MyTable1"/>
-            </w:pPr>
-            <w:r>
-              <w:t>Quan hệ</w:t>
-            </w:r>
-          </w:p>
-        </w:tc>
-        <w:tc>
-          <w:tcPr>
-            <w:tcW w:w="3645" w:type="dxa"/>
-            <w:tcBorders>
-              <w:top w:val="single" w:sz="4" w:space="0" w:color="auto"/>
-              <w:bottom w:val="single" w:sz="4" w:space="0" w:color="auto"/>
-            </w:tcBorders>
-            <w:shd w:val="clear" w:color="auto" w:fill="7F7F7F" w:themeFill="text1" w:themeFillTint="80"/>
-          </w:tcPr>
-          <w:p>
-            <w:pPr>
-              <w:pStyle w:val="MyTable1"/>
               <w:cnfStyle w:val="000000000000" w:firstRow="0" w:lastRow="0" w:firstColumn="0" w:lastColumn="0" w:oddVBand="0" w:evenVBand="0" w:oddHBand="0" w:evenHBand="0" w:firstRowFirstColumn="0" w:firstRowLastColumn="0" w:lastRowFirstColumn="0" w:lastRowLastColumn="0"/>
             </w:pPr>
-            <w:r>
-              <w:t>Tên lớp</w:t>
-            </w:r>
-          </w:p>
-        </w:tc>
-        <w:tc>
-          <w:tcPr>
-            <w:tcW w:w="3645" w:type="dxa"/>
-            <w:gridSpan w:val="2"/>
-            <w:tcBorders>
-              <w:top w:val="single" w:sz="4" w:space="0" w:color="auto"/>
-              <w:bottom w:val="single" w:sz="4" w:space="0" w:color="auto"/>
-            </w:tcBorders>
-            <w:shd w:val="clear" w:color="auto" w:fill="7F7F7F" w:themeFill="text1" w:themeFillTint="80"/>
-          </w:tcPr>
-          <w:p>
-            <w:pPr>
-              <w:pStyle w:val="MyTable1"/>
-              <w:cnfStyle w:val="000000000000" w:firstRow="0" w:lastRow="0" w:firstColumn="0" w:lastColumn="0" w:oddVBand="0" w:evenVBand="0" w:oddHBand="0" w:evenHBand="0" w:firstRowFirstColumn="0" w:firstRowLastColumn="0" w:lastRowFirstColumn="0" w:lastRowLastColumn="0"/>
-            </w:pPr>
-            <w:r>
-              <w:t>Mô tả</w:t>
-            </w:r>
           </w:p>
         </w:tc>
       </w:tr>
@@ -2430,6 +3161,63 @@
           <w:tcPr>
             <w:cnfStyle w:val="001000000000" w:firstRow="0" w:lastRow="0" w:firstColumn="1" w:lastColumn="0" w:oddVBand="0" w:evenVBand="0" w:oddHBand="0" w:evenHBand="0" w:firstRowFirstColumn="0" w:firstRowLastColumn="0" w:lastRowFirstColumn="0" w:lastRowLastColumn="0"/>
             <w:tcW w:w="1867" w:type="dxa"/>
+            <w:vMerge w:val="restart"/>
+            <w:shd w:val="clear" w:color="auto" w:fill="7F7F7F" w:themeFill="text1" w:themeFillTint="80"/>
+          </w:tcPr>
+          <w:p>
+            <w:pPr>
+              <w:pStyle w:val="MyTable1"/>
+            </w:pPr>
+            <w:r>
+              <w:t>Quan hệ</w:t>
+            </w:r>
+          </w:p>
+        </w:tc>
+        <w:tc>
+          <w:tcPr>
+            <w:tcW w:w="3645" w:type="dxa"/>
+            <w:tcBorders>
+              <w:top w:val="single" w:sz="4" w:space="0" w:color="auto"/>
+              <w:bottom w:val="single" w:sz="4" w:space="0" w:color="auto"/>
+            </w:tcBorders>
+            <w:shd w:val="clear" w:color="auto" w:fill="7F7F7F" w:themeFill="text1" w:themeFillTint="80"/>
+          </w:tcPr>
+          <w:p>
+            <w:pPr>
+              <w:pStyle w:val="MyTable1"/>
+              <w:cnfStyle w:val="000000100000" w:firstRow="0" w:lastRow="0" w:firstColumn="0" w:lastColumn="0" w:oddVBand="0" w:evenVBand="0" w:oddHBand="1" w:evenHBand="0" w:firstRowFirstColumn="0" w:firstRowLastColumn="0" w:lastRowFirstColumn="0" w:lastRowLastColumn="0"/>
+            </w:pPr>
+            <w:r>
+              <w:t>Tên lớp</w:t>
+            </w:r>
+          </w:p>
+        </w:tc>
+        <w:tc>
+          <w:tcPr>
+            <w:tcW w:w="3645" w:type="dxa"/>
+            <w:gridSpan w:val="2"/>
+            <w:tcBorders>
+              <w:top w:val="single" w:sz="4" w:space="0" w:color="auto"/>
+              <w:bottom w:val="single" w:sz="4" w:space="0" w:color="auto"/>
+            </w:tcBorders>
+            <w:shd w:val="clear" w:color="auto" w:fill="7F7F7F" w:themeFill="text1" w:themeFillTint="80"/>
+          </w:tcPr>
+          <w:p>
+            <w:pPr>
+              <w:pStyle w:val="MyTable1"/>
+              <w:cnfStyle w:val="000000100000" w:firstRow="0" w:lastRow="0" w:firstColumn="0" w:lastColumn="0" w:oddVBand="0" w:evenVBand="0" w:oddHBand="1" w:evenHBand="0" w:firstRowFirstColumn="0" w:firstRowLastColumn="0" w:lastRowFirstColumn="0" w:lastRowLastColumn="0"/>
+            </w:pPr>
+            <w:r>
+              <w:t>Mô tả</w:t>
+            </w:r>
+          </w:p>
+        </w:tc>
+      </w:tr>
+      <w:tr>
+        <w:tc>
+          <w:tcPr>
+            <w:cnfStyle w:val="001000000000" w:firstRow="0" w:lastRow="0" w:firstColumn="1" w:lastColumn="0" w:oddVBand="0" w:evenVBand="0" w:oddHBand="0" w:evenHBand="0" w:firstRowFirstColumn="0" w:firstRowLastColumn="0" w:lastRowFirstColumn="0" w:lastRowLastColumn="0"/>
+            <w:tcW w:w="1867" w:type="dxa"/>
             <w:vMerge/>
             <w:shd w:val="clear" w:color="auto" w:fill="7F7F7F" w:themeFill="text1" w:themeFillTint="80"/>
           </w:tcPr>
@@ -2451,7 +3239,7 @@
           <w:p>
             <w:pPr>
               <w:pStyle w:val="MyTable1"/>
-              <w:cnfStyle w:val="000000100000" w:firstRow="0" w:lastRow="0" w:firstColumn="0" w:lastColumn="0" w:oddVBand="0" w:evenVBand="0" w:oddHBand="1" w:evenHBand="0" w:firstRowFirstColumn="0" w:firstRowLastColumn="0" w:lastRowFirstColumn="0" w:lastRowLastColumn="0"/>
+              <w:cnfStyle w:val="000000000000" w:firstRow="0" w:lastRow="0" w:firstColumn="0" w:lastColumn="0" w:oddVBand="0" w:evenVBand="0" w:oddHBand="0" w:evenHBand="0" w:firstRowFirstColumn="0" w:firstRowLastColumn="0" w:lastRowFirstColumn="0" w:lastRowLastColumn="0"/>
             </w:pPr>
             <w:r>
               <w:t>LoaiPhong</w:t>
@@ -2471,7 +3259,7 @@
           <w:p>
             <w:pPr>
               <w:pStyle w:val="MyTable1"/>
-              <w:cnfStyle w:val="000000100000" w:firstRow="0" w:lastRow="0" w:firstColumn="0" w:lastColumn="0" w:oddVBand="0" w:evenVBand="0" w:oddHBand="1" w:evenHBand="0" w:firstRowFirstColumn="0" w:firstRowLastColumn="0" w:lastRowFirstColumn="0" w:lastRowLastColumn="0"/>
+              <w:cnfStyle w:val="000000000000" w:firstRow="0" w:lastRow="0" w:firstColumn="0" w:lastColumn="0" w:oddVBand="0" w:evenVBand="0" w:oddHBand="0" w:evenHBand="0" w:firstRowFirstColumn="0" w:firstRowLastColumn="0" w:lastRowFirstColumn="0" w:lastRowLastColumn="0"/>
             </w:pPr>
             <w:r>
               <w:t xml:space="preserve">Báo cáo có liên hệ với loại báo cáo, một báo cáo có thể thuộc các loại(báo cáo tuần, báo cáo tháng, </w:t>
@@ -2479,6 +3267,62 @@
             <w:r>
               <w:lastRenderedPageBreak/>
               <w:t>báo cáo quý,…). Một loại báo cáo gồm nhiều báo cáo</w:t>
+            </w:r>
+          </w:p>
+        </w:tc>
+      </w:tr>
+      <w:tr>
+        <w:trPr>
+          <w:cnfStyle w:val="000000100000" w:firstRow="0" w:lastRow="0" w:firstColumn="0" w:lastColumn="0" w:oddVBand="0" w:evenVBand="0" w:oddHBand="1" w:evenHBand="0" w:firstRowFirstColumn="0" w:firstRowLastColumn="0" w:lastRowFirstColumn="0" w:lastRowLastColumn="0"/>
+        </w:trPr>
+        <w:tc>
+          <w:tcPr>
+            <w:cnfStyle w:val="001000000000" w:firstRow="0" w:lastRow="0" w:firstColumn="1" w:lastColumn="0" w:oddVBand="0" w:evenVBand="0" w:oddHBand="0" w:evenHBand="0" w:firstRowFirstColumn="0" w:firstRowLastColumn="0" w:lastRowFirstColumn="0" w:lastRowLastColumn="0"/>
+            <w:tcW w:w="1867" w:type="dxa"/>
+            <w:shd w:val="clear" w:color="auto" w:fill="7F7F7F" w:themeFill="text1" w:themeFillTint="80"/>
+          </w:tcPr>
+          <w:p>
+            <w:pPr>
+              <w:pStyle w:val="MyTable1"/>
+            </w:pPr>
+          </w:p>
+        </w:tc>
+        <w:tc>
+          <w:tcPr>
+            <w:tcW w:w="3645" w:type="dxa"/>
+            <w:tcBorders>
+              <w:top w:val="single" w:sz="4" w:space="0" w:color="auto"/>
+              <w:bottom w:val="single" w:sz="4" w:space="0" w:color="auto"/>
+            </w:tcBorders>
+            <w:shd w:val="clear" w:color="auto" w:fill="FFFFFF" w:themeFill="background1"/>
+          </w:tcPr>
+          <w:p>
+            <w:pPr>
+              <w:pStyle w:val="MyTable1"/>
+              <w:cnfStyle w:val="000000100000" w:firstRow="0" w:lastRow="0" w:firstColumn="0" w:lastColumn="0" w:oddVBand="0" w:evenVBand="0" w:oddHBand="1" w:evenHBand="0" w:firstRowFirstColumn="0" w:firstRowLastColumn="0" w:lastRowFirstColumn="0" w:lastRowLastColumn="0"/>
+            </w:pPr>
+            <w:r>
+              <w:t>NguoiLap</w:t>
+            </w:r>
+          </w:p>
+        </w:tc>
+        <w:tc>
+          <w:tcPr>
+            <w:tcW w:w="3645" w:type="dxa"/>
+            <w:gridSpan w:val="2"/>
+            <w:tcBorders>
+              <w:top w:val="single" w:sz="4" w:space="0" w:color="auto"/>
+              <w:bottom w:val="single" w:sz="4" w:space="0" w:color="auto"/>
+            </w:tcBorders>
+            <w:shd w:val="clear" w:color="auto" w:fill="FFFFFF" w:themeFill="background1"/>
+          </w:tcPr>
+          <w:p>
+            <w:pPr>
+              <w:pStyle w:val="MyTable1"/>
+              <w:cnfStyle w:val="000000100000" w:firstRow="0" w:lastRow="0" w:firstColumn="0" w:lastColumn="0" w:oddVBand="0" w:evenVBand="0" w:oddHBand="1" w:evenHBand="0" w:firstRowFirstColumn="0" w:firstRowLastColumn="0" w:lastRowFirstColumn="0" w:lastRowLastColumn="0"/>
+            </w:pPr>
+            <w:r>
+              <w:t>Mã số nhân viên đã lập báo cáo, một báo cáo do một nhân viên duy nhất lập, một nhân viên có thể tạo nhiều báo cáo khác nhau</w:t>
             </w:r>
           </w:p>
         </w:tc>
@@ -2493,7 +3337,6 @@
         </w:numPr>
       </w:pPr>
       <w:r>
-        <w:lastRenderedPageBreak/>
         <w:t>LoaiBaoCao</w:t>
       </w:r>
     </w:p>
@@ -3202,7 +4045,824 @@
     </w:p>
     <w:p>
       <w:pPr>
-        <w:ind w:left="0" w:firstLine="0"/>
+        <w:pStyle w:val="TuNormal"/>
+        <w:numPr>
+          <w:ilvl w:val="0"/>
+          <w:numId w:val="0"/>
+        </w:numPr>
+        <w:ind w:left="2016"/>
+      </w:pPr>
+    </w:p>
+    <w:p>
+      <w:pPr>
+        <w:pStyle w:val="TuNormal"/>
+        <w:numPr>
+          <w:ilvl w:val="0"/>
+          <w:numId w:val="0"/>
+        </w:numPr>
+        <w:ind w:left="2016"/>
+      </w:pPr>
+    </w:p>
+    <w:p>
+      <w:pPr>
+        <w:pStyle w:val="TuNormal"/>
+        <w:numPr>
+          <w:ilvl w:val="0"/>
+          <w:numId w:val="0"/>
+        </w:numPr>
+        <w:ind w:left="2016"/>
+      </w:pPr>
+    </w:p>
+    <w:p>
+      <w:pPr>
+        <w:pStyle w:val="ListParagraph"/>
+        <w:numPr>
+          <w:ilvl w:val="2"/>
+          <w:numId w:val="3"/>
+        </w:numPr>
+      </w:pPr>
+      <w:r>
+        <w:t>NhanVien</w:t>
+      </w:r>
+    </w:p>
+    <w:tbl>
+      <w:tblPr>
+        <w:tblStyle w:val="PlainTable11"/>
+        <w:tblW w:w="9157" w:type="dxa"/>
+        <w:tblInd w:w="198" w:type="dxa"/>
+        <w:tblLook w:val="04A0" w:firstRow="1" w:lastRow="0" w:firstColumn="1" w:lastColumn="0" w:noHBand="0" w:noVBand="1"/>
+      </w:tblPr>
+      <w:tblGrid>
+        <w:gridCol w:w="1867"/>
+        <w:gridCol w:w="3645"/>
+        <w:gridCol w:w="1058"/>
+        <w:gridCol w:w="2587"/>
+      </w:tblGrid>
+      <w:tr>
+        <w:trPr>
+          <w:cnfStyle w:val="100000000000" w:firstRow="1" w:lastRow="0" w:firstColumn="0" w:lastColumn="0" w:oddVBand="0" w:evenVBand="0" w:oddHBand="0" w:evenHBand="0" w:firstRowFirstColumn="0" w:firstRowLastColumn="0" w:lastRowFirstColumn="0" w:lastRowLastColumn="0"/>
+          <w:trHeight w:val="539"/>
+        </w:trPr>
+        <w:tc>
+          <w:tcPr>
+            <w:cnfStyle w:val="001000000000" w:firstRow="0" w:lastRow="0" w:firstColumn="1" w:lastColumn="0" w:oddVBand="0" w:evenVBand="0" w:oddHBand="0" w:evenHBand="0" w:firstRowFirstColumn="0" w:firstRowLastColumn="0" w:lastRowFirstColumn="0" w:lastRowLastColumn="0"/>
+            <w:tcW w:w="1867" w:type="dxa"/>
+            <w:vMerge w:val="restart"/>
+            <w:tcBorders>
+              <w:top w:val="single" w:sz="4" w:space="0" w:color="auto"/>
+              <w:left w:val="single" w:sz="4" w:space="0" w:color="auto"/>
+              <w:bottom w:val="single" w:sz="4" w:space="0" w:color="auto"/>
+              <w:right w:val="single" w:sz="4" w:space="0" w:color="auto"/>
+            </w:tcBorders>
+            <w:shd w:val="clear" w:color="auto" w:fill="BFBFBF" w:themeFill="background1" w:themeFillShade="BF"/>
+          </w:tcPr>
+          <w:p>
+            <w:pPr>
+              <w:spacing w:after="120"/>
+            </w:pPr>
+            <w:r>
+              <w:t>Tên class</w:t>
+            </w:r>
+          </w:p>
+        </w:tc>
+        <w:tc>
+          <w:tcPr>
+            <w:tcW w:w="4703" w:type="dxa"/>
+            <w:gridSpan w:val="2"/>
+            <w:vMerge w:val="restart"/>
+            <w:tcBorders>
+              <w:top w:val="single" w:sz="4" w:space="0" w:color="auto"/>
+              <w:left w:val="single" w:sz="4" w:space="0" w:color="auto"/>
+              <w:bottom w:val="single" w:sz="4" w:space="0" w:color="auto"/>
+              <w:right w:val="single" w:sz="4" w:space="0" w:color="auto"/>
+            </w:tcBorders>
+            <w:shd w:val="clear" w:color="auto" w:fill="BFBFBF" w:themeFill="background1" w:themeFillShade="BF"/>
+          </w:tcPr>
+          <w:p>
+            <w:pPr>
+              <w:spacing w:after="120"/>
+              <w:cnfStyle w:val="100000000000" w:firstRow="1" w:lastRow="0" w:firstColumn="0" w:lastColumn="0" w:oddVBand="0" w:evenVBand="0" w:oddHBand="0" w:evenHBand="0" w:firstRowFirstColumn="0" w:firstRowLastColumn="0" w:lastRowFirstColumn="0" w:lastRowLastColumn="0"/>
+            </w:pPr>
+            <w:r>
+              <w:t>NhanVien</w:t>
+            </w:r>
+          </w:p>
+        </w:tc>
+        <w:tc>
+          <w:tcPr>
+            <w:tcW w:w="2587" w:type="dxa"/>
+            <w:tcBorders>
+              <w:top w:val="single" w:sz="4" w:space="0" w:color="auto"/>
+              <w:left w:val="single" w:sz="4" w:space="0" w:color="auto"/>
+              <w:bottom w:val="single" w:sz="4" w:space="0" w:color="auto"/>
+              <w:right w:val="single" w:sz="4" w:space="0" w:color="auto"/>
+            </w:tcBorders>
+            <w:shd w:val="clear" w:color="auto" w:fill="BFBFBF" w:themeFill="background1" w:themeFillShade="BF"/>
+          </w:tcPr>
+          <w:p>
+            <w:pPr>
+              <w:spacing w:after="120"/>
+              <w:cnfStyle w:val="100000000000" w:firstRow="1" w:lastRow="0" w:firstColumn="0" w:lastColumn="0" w:oddVBand="0" w:evenVBand="0" w:oddHBand="0" w:evenHBand="0" w:firstRowFirstColumn="0" w:firstRowLastColumn="0" w:lastRowFirstColumn="0" w:lastRowLastColumn="0"/>
+            </w:pPr>
+            <w:r>
+              <w:t>Mã số:</w:t>
+            </w:r>
+          </w:p>
+        </w:tc>
+      </w:tr>
+      <w:tr>
+        <w:trPr>
+          <w:cnfStyle w:val="000000100000" w:firstRow="0" w:lastRow="0" w:firstColumn="0" w:lastColumn="0" w:oddVBand="0" w:evenVBand="0" w:oddHBand="1" w:evenHBand="0" w:firstRowFirstColumn="0" w:firstRowLastColumn="0" w:lastRowFirstColumn="0" w:lastRowLastColumn="0"/>
+          <w:trHeight w:val="699"/>
+        </w:trPr>
+        <w:tc>
+          <w:tcPr>
+            <w:cnfStyle w:val="001000000000" w:firstRow="0" w:lastRow="0" w:firstColumn="1" w:lastColumn="0" w:oddVBand="0" w:evenVBand="0" w:oddHBand="0" w:evenHBand="0" w:firstRowFirstColumn="0" w:firstRowLastColumn="0" w:lastRowFirstColumn="0" w:lastRowLastColumn="0"/>
+            <w:tcW w:w="1867" w:type="dxa"/>
+            <w:vMerge/>
+            <w:tcBorders>
+              <w:top w:val="single" w:sz="4" w:space="0" w:color="auto"/>
+              <w:left w:val="single" w:sz="4" w:space="0" w:color="auto"/>
+              <w:bottom w:val="single" w:sz="4" w:space="0" w:color="auto"/>
+              <w:right w:val="single" w:sz="4" w:space="0" w:color="auto"/>
+            </w:tcBorders>
+            <w:shd w:val="clear" w:color="auto" w:fill="BFBFBF" w:themeFill="background1" w:themeFillShade="BF"/>
+          </w:tcPr>
+          <w:p>
+            <w:pPr>
+              <w:spacing w:after="120"/>
+            </w:pPr>
+          </w:p>
+        </w:tc>
+        <w:tc>
+          <w:tcPr>
+            <w:tcW w:w="4703" w:type="dxa"/>
+            <w:gridSpan w:val="2"/>
+            <w:vMerge/>
+            <w:tcBorders>
+              <w:top w:val="single" w:sz="4" w:space="0" w:color="auto"/>
+              <w:left w:val="single" w:sz="4" w:space="0" w:color="auto"/>
+              <w:bottom w:val="single" w:sz="4" w:space="0" w:color="auto"/>
+              <w:right w:val="single" w:sz="4" w:space="0" w:color="auto"/>
+            </w:tcBorders>
+            <w:shd w:val="clear" w:color="auto" w:fill="BFBFBF" w:themeFill="background1" w:themeFillShade="BF"/>
+          </w:tcPr>
+          <w:p>
+            <w:pPr>
+              <w:spacing w:after="120"/>
+              <w:cnfStyle w:val="000000100000" w:firstRow="0" w:lastRow="0" w:firstColumn="0" w:lastColumn="0" w:oddVBand="0" w:evenVBand="0" w:oddHBand="1" w:evenHBand="0" w:firstRowFirstColumn="0" w:firstRowLastColumn="0" w:lastRowFirstColumn="0" w:lastRowLastColumn="0"/>
+            </w:pPr>
+          </w:p>
+        </w:tc>
+        <w:tc>
+          <w:tcPr>
+            <w:tcW w:w="2587" w:type="dxa"/>
+            <w:tcBorders>
+              <w:top w:val="single" w:sz="4" w:space="0" w:color="auto"/>
+              <w:left w:val="single" w:sz="4" w:space="0" w:color="auto"/>
+              <w:bottom w:val="single" w:sz="4" w:space="0" w:color="auto"/>
+              <w:right w:val="single" w:sz="4" w:space="0" w:color="auto"/>
+            </w:tcBorders>
+            <w:shd w:val="clear" w:color="auto" w:fill="BFBFBF" w:themeFill="background1" w:themeFillShade="BF"/>
+          </w:tcPr>
+          <w:p>
+            <w:pPr>
+              <w:spacing w:after="120"/>
+              <w:cnfStyle w:val="000000100000" w:firstRow="0" w:lastRow="0" w:firstColumn="0" w:lastColumn="0" w:oddVBand="0" w:evenVBand="0" w:oddHBand="1" w:evenHBand="0" w:firstRowFirstColumn="0" w:firstRowLastColumn="0" w:lastRowFirstColumn="0" w:lastRowLastColumn="0"/>
+            </w:pPr>
+            <w:r>
+              <w:t>Tham chiếu:</w:t>
+            </w:r>
+          </w:p>
+        </w:tc>
+      </w:tr>
+      <w:tr>
+        <w:tc>
+          <w:tcPr>
+            <w:cnfStyle w:val="001000000000" w:firstRow="0" w:lastRow="0" w:firstColumn="1" w:lastColumn="0" w:oddVBand="0" w:evenVBand="0" w:oddHBand="0" w:evenHBand="0" w:firstRowFirstColumn="0" w:firstRowLastColumn="0" w:lastRowFirstColumn="0" w:lastRowLastColumn="0"/>
+            <w:tcW w:w="1867" w:type="dxa"/>
+            <w:tcBorders>
+              <w:top w:val="single" w:sz="4" w:space="0" w:color="auto"/>
+              <w:bottom w:val="single" w:sz="4" w:space="0" w:color="auto"/>
+            </w:tcBorders>
+          </w:tcPr>
+          <w:p>
+            <w:pPr>
+              <w:spacing w:after="120"/>
+            </w:pPr>
+            <w:r>
+              <w:t>Mô tả</w:t>
+            </w:r>
+          </w:p>
+        </w:tc>
+        <w:tc>
+          <w:tcPr>
+            <w:tcW w:w="7290" w:type="dxa"/>
+            <w:gridSpan w:val="3"/>
+            <w:tcBorders>
+              <w:top w:val="single" w:sz="4" w:space="0" w:color="auto"/>
+              <w:bottom w:val="single" w:sz="4" w:space="0" w:color="auto"/>
+            </w:tcBorders>
+          </w:tcPr>
+          <w:p>
+            <w:pPr>
+              <w:spacing w:after="120"/>
+              <w:cnfStyle w:val="000000000000" w:firstRow="0" w:lastRow="0" w:firstColumn="0" w:lastColumn="0" w:oddVBand="0" w:evenVBand="0" w:oddHBand="0" w:evenHBand="0" w:firstRowFirstColumn="0" w:firstRowLastColumn="0" w:lastRowFirstColumn="0" w:lastRowLastColumn="0"/>
+            </w:pPr>
+            <w:r>
+              <w:t>Lưu trữ thông tin Nhân viên</w:t>
+            </w:r>
+          </w:p>
+        </w:tc>
+      </w:tr>
+      <w:tr>
+        <w:trPr>
+          <w:cnfStyle w:val="000000100000" w:firstRow="0" w:lastRow="0" w:firstColumn="0" w:lastColumn="0" w:oddVBand="0" w:evenVBand="0" w:oddHBand="1" w:evenHBand="0" w:firstRowFirstColumn="0" w:firstRowLastColumn="0" w:lastRowFirstColumn="0" w:lastRowLastColumn="0"/>
+        </w:trPr>
+        <w:tc>
+          <w:tcPr>
+            <w:cnfStyle w:val="001000000000" w:firstRow="0" w:lastRow="0" w:firstColumn="1" w:lastColumn="0" w:oddVBand="0" w:evenVBand="0" w:oddHBand="0" w:evenHBand="0" w:firstRowFirstColumn="0" w:firstRowLastColumn="0" w:lastRowFirstColumn="0" w:lastRowLastColumn="0"/>
+            <w:tcW w:w="1867" w:type="dxa"/>
+            <w:vMerge w:val="restart"/>
+            <w:tcBorders>
+              <w:top w:val="single" w:sz="4" w:space="0" w:color="auto"/>
+            </w:tcBorders>
+            <w:shd w:val="clear" w:color="auto" w:fill="7F7F7F" w:themeFill="text1" w:themeFillTint="80"/>
+          </w:tcPr>
+          <w:p>
+            <w:pPr>
+              <w:spacing w:after="120"/>
+            </w:pPr>
+            <w:r>
+              <w:t>Thuộc tính</w:t>
+            </w:r>
+          </w:p>
+        </w:tc>
+        <w:tc>
+          <w:tcPr>
+            <w:tcW w:w="3645" w:type="dxa"/>
+            <w:tcBorders>
+              <w:top w:val="single" w:sz="4" w:space="0" w:color="auto"/>
+              <w:bottom w:val="single" w:sz="4" w:space="0" w:color="auto"/>
+            </w:tcBorders>
+            <w:shd w:val="clear" w:color="auto" w:fill="7F7F7F" w:themeFill="text1" w:themeFillTint="80"/>
+          </w:tcPr>
+          <w:p>
+            <w:pPr>
+              <w:spacing w:after="120"/>
+              <w:cnfStyle w:val="000000100000" w:firstRow="0" w:lastRow="0" w:firstColumn="0" w:lastColumn="0" w:oddVBand="0" w:evenVBand="0" w:oddHBand="1" w:evenHBand="0" w:firstRowFirstColumn="0" w:firstRowLastColumn="0" w:lastRowFirstColumn="0" w:lastRowLastColumn="0"/>
+            </w:pPr>
+            <w:r>
+              <w:t>Tên thuộc tính</w:t>
+            </w:r>
+          </w:p>
+        </w:tc>
+        <w:tc>
+          <w:tcPr>
+            <w:tcW w:w="3645" w:type="dxa"/>
+            <w:gridSpan w:val="2"/>
+            <w:tcBorders>
+              <w:top w:val="single" w:sz="4" w:space="0" w:color="auto"/>
+              <w:bottom w:val="single" w:sz="4" w:space="0" w:color="auto"/>
+            </w:tcBorders>
+            <w:shd w:val="clear" w:color="auto" w:fill="7F7F7F" w:themeFill="text1" w:themeFillTint="80"/>
+          </w:tcPr>
+          <w:p>
+            <w:pPr>
+              <w:spacing w:after="120"/>
+              <w:cnfStyle w:val="000000100000" w:firstRow="0" w:lastRow="0" w:firstColumn="0" w:lastColumn="0" w:oddVBand="0" w:evenVBand="0" w:oddHBand="1" w:evenHBand="0" w:firstRowFirstColumn="0" w:firstRowLastColumn="0" w:lastRowFirstColumn="0" w:lastRowLastColumn="0"/>
+            </w:pPr>
+            <w:r>
+              <w:t>Mô tả</w:t>
+            </w:r>
+          </w:p>
+        </w:tc>
+      </w:tr>
+      <w:tr>
+        <w:tc>
+          <w:tcPr>
+            <w:cnfStyle w:val="001000000000" w:firstRow="0" w:lastRow="0" w:firstColumn="1" w:lastColumn="0" w:oddVBand="0" w:evenVBand="0" w:oddHBand="0" w:evenHBand="0" w:firstRowFirstColumn="0" w:firstRowLastColumn="0" w:lastRowFirstColumn="0" w:lastRowLastColumn="0"/>
+            <w:tcW w:w="1867" w:type="dxa"/>
+            <w:vMerge/>
+            <w:shd w:val="clear" w:color="auto" w:fill="FFFFFF" w:themeFill="background1"/>
+          </w:tcPr>
+          <w:p>
+            <w:pPr>
+              <w:spacing w:after="120"/>
+            </w:pPr>
+          </w:p>
+        </w:tc>
+        <w:tc>
+          <w:tcPr>
+            <w:tcW w:w="3645" w:type="dxa"/>
+            <w:tcBorders>
+              <w:top w:val="single" w:sz="4" w:space="0" w:color="auto"/>
+              <w:bottom w:val="single" w:sz="4" w:space="0" w:color="auto"/>
+            </w:tcBorders>
+            <w:shd w:val="clear" w:color="auto" w:fill="FFFFFF" w:themeFill="background1"/>
+          </w:tcPr>
+          <w:p>
+            <w:pPr>
+              <w:spacing w:after="120"/>
+              <w:cnfStyle w:val="000000000000" w:firstRow="0" w:lastRow="0" w:firstColumn="0" w:lastColumn="0" w:oddVBand="0" w:evenVBand="0" w:oddHBand="0" w:evenHBand="0" w:firstRowFirstColumn="0" w:firstRowLastColumn="0" w:lastRowFirstColumn="0" w:lastRowLastColumn="0"/>
+            </w:pPr>
+            <w:r>
+              <w:t>DiaChi</w:t>
+            </w:r>
+          </w:p>
+        </w:tc>
+        <w:tc>
+          <w:tcPr>
+            <w:tcW w:w="3645" w:type="dxa"/>
+            <w:gridSpan w:val="2"/>
+            <w:tcBorders>
+              <w:top w:val="single" w:sz="4" w:space="0" w:color="auto"/>
+              <w:bottom w:val="single" w:sz="4" w:space="0" w:color="auto"/>
+            </w:tcBorders>
+            <w:shd w:val="clear" w:color="auto" w:fill="FFFFFF" w:themeFill="background1"/>
+          </w:tcPr>
+          <w:p>
+            <w:pPr>
+              <w:spacing w:after="120"/>
+              <w:cnfStyle w:val="000000000000" w:firstRow="0" w:lastRow="0" w:firstColumn="0" w:lastColumn="0" w:oddVBand="0" w:evenVBand="0" w:oddHBand="0" w:evenHBand="0" w:firstRowFirstColumn="0" w:firstRowLastColumn="0" w:lastRowFirstColumn="0" w:lastRowLastColumn="0"/>
+            </w:pPr>
+            <w:r>
+              <w:t>Địa chỉ của nhân viên.</w:t>
+            </w:r>
+          </w:p>
+        </w:tc>
+      </w:tr>
+      <w:tr>
+        <w:trPr>
+          <w:cnfStyle w:val="000000100000" w:firstRow="0" w:lastRow="0" w:firstColumn="0" w:lastColumn="0" w:oddVBand="0" w:evenVBand="0" w:oddHBand="1" w:evenHBand="0" w:firstRowFirstColumn="0" w:firstRowLastColumn="0" w:lastRowFirstColumn="0" w:lastRowLastColumn="0"/>
+        </w:trPr>
+        <w:tc>
+          <w:tcPr>
+            <w:cnfStyle w:val="001000000000" w:firstRow="0" w:lastRow="0" w:firstColumn="1" w:lastColumn="0" w:oddVBand="0" w:evenVBand="0" w:oddHBand="0" w:evenHBand="0" w:firstRowFirstColumn="0" w:firstRowLastColumn="0" w:lastRowFirstColumn="0" w:lastRowLastColumn="0"/>
+            <w:tcW w:w="1867" w:type="dxa"/>
+            <w:vMerge/>
+            <w:shd w:val="clear" w:color="auto" w:fill="FFFFFF" w:themeFill="background1"/>
+          </w:tcPr>
+          <w:p>
+            <w:pPr>
+              <w:spacing w:after="120"/>
+            </w:pPr>
+          </w:p>
+        </w:tc>
+        <w:tc>
+          <w:tcPr>
+            <w:tcW w:w="3645" w:type="dxa"/>
+            <w:tcBorders>
+              <w:top w:val="single" w:sz="4" w:space="0" w:color="auto"/>
+              <w:bottom w:val="single" w:sz="4" w:space="0" w:color="auto"/>
+            </w:tcBorders>
+            <w:shd w:val="clear" w:color="auto" w:fill="FFFFFF" w:themeFill="background1"/>
+          </w:tcPr>
+          <w:p>
+            <w:pPr>
+              <w:spacing w:after="120"/>
+              <w:cnfStyle w:val="000000100000" w:firstRow="0" w:lastRow="0" w:firstColumn="0" w:lastColumn="0" w:oddVBand="0" w:evenVBand="0" w:oddHBand="1" w:evenHBand="0" w:firstRowFirstColumn="0" w:firstRowLastColumn="0" w:lastRowFirstColumn="0" w:lastRowLastColumn="0"/>
+            </w:pPr>
+            <w:r>
+              <w:t>HoTen</w:t>
+            </w:r>
+          </w:p>
+        </w:tc>
+        <w:tc>
+          <w:tcPr>
+            <w:tcW w:w="3645" w:type="dxa"/>
+            <w:gridSpan w:val="2"/>
+            <w:tcBorders>
+              <w:top w:val="single" w:sz="4" w:space="0" w:color="auto"/>
+              <w:bottom w:val="single" w:sz="4" w:space="0" w:color="auto"/>
+            </w:tcBorders>
+            <w:shd w:val="clear" w:color="auto" w:fill="FFFFFF" w:themeFill="background1"/>
+          </w:tcPr>
+          <w:p>
+            <w:pPr>
+              <w:spacing w:after="120"/>
+              <w:cnfStyle w:val="000000100000" w:firstRow="0" w:lastRow="0" w:firstColumn="0" w:lastColumn="0" w:oddVBand="0" w:evenVBand="0" w:oddHBand="1" w:evenHBand="0" w:firstRowFirstColumn="0" w:firstRowLastColumn="0" w:lastRowFirstColumn="0" w:lastRowLastColumn="0"/>
+            </w:pPr>
+            <w:r>
+              <w:t>Họ tên của nhân viên.</w:t>
+            </w:r>
+          </w:p>
+        </w:tc>
+      </w:tr>
+      <w:tr>
+        <w:tc>
+          <w:tcPr>
+            <w:cnfStyle w:val="001000000000" w:firstRow="0" w:lastRow="0" w:firstColumn="1" w:lastColumn="0" w:oddVBand="0" w:evenVBand="0" w:oddHBand="0" w:evenHBand="0" w:firstRowFirstColumn="0" w:firstRowLastColumn="0" w:lastRowFirstColumn="0" w:lastRowLastColumn="0"/>
+            <w:tcW w:w="1867" w:type="dxa"/>
+            <w:vMerge/>
+            <w:shd w:val="clear" w:color="auto" w:fill="FFFFFF" w:themeFill="background1"/>
+          </w:tcPr>
+          <w:p>
+            <w:pPr>
+              <w:spacing w:after="120"/>
+            </w:pPr>
+          </w:p>
+        </w:tc>
+        <w:tc>
+          <w:tcPr>
+            <w:tcW w:w="3645" w:type="dxa"/>
+            <w:tcBorders>
+              <w:top w:val="single" w:sz="4" w:space="0" w:color="auto"/>
+              <w:bottom w:val="single" w:sz="4" w:space="0" w:color="auto"/>
+            </w:tcBorders>
+            <w:shd w:val="clear" w:color="auto" w:fill="FFFFFF" w:themeFill="background1"/>
+          </w:tcPr>
+          <w:p>
+            <w:pPr>
+              <w:spacing w:after="120"/>
+              <w:cnfStyle w:val="000000000000" w:firstRow="0" w:lastRow="0" w:firstColumn="0" w:lastColumn="0" w:oddVBand="0" w:evenVBand="0" w:oddHBand="0" w:evenHBand="0" w:firstRowFirstColumn="0" w:firstRowLastColumn="0" w:lastRowFirstColumn="0" w:lastRowLastColumn="0"/>
+            </w:pPr>
+            <w:r>
+              <w:t>MaNV</w:t>
+            </w:r>
+          </w:p>
+        </w:tc>
+        <w:tc>
+          <w:tcPr>
+            <w:tcW w:w="3645" w:type="dxa"/>
+            <w:gridSpan w:val="2"/>
+            <w:tcBorders>
+              <w:top w:val="single" w:sz="4" w:space="0" w:color="auto"/>
+              <w:bottom w:val="single" w:sz="4" w:space="0" w:color="auto"/>
+            </w:tcBorders>
+            <w:shd w:val="clear" w:color="auto" w:fill="FFFFFF" w:themeFill="background1"/>
+          </w:tcPr>
+          <w:p>
+            <w:pPr>
+              <w:spacing w:after="120"/>
+              <w:ind w:left="0" w:firstLine="0"/>
+              <w:cnfStyle w:val="000000000000" w:firstRow="0" w:lastRow="0" w:firstColumn="0" w:lastColumn="0" w:oddVBand="0" w:evenVBand="0" w:oddHBand="0" w:evenHBand="0" w:firstRowFirstColumn="0" w:firstRowLastColumn="0" w:lastRowFirstColumn="0" w:lastRowLastColumn="0"/>
+            </w:pPr>
+            <w:r>
+              <w:t>Mã số củ</w:t>
+            </w:r>
+            <w:r>
+              <w:t>a nhân viên, để xác định nhân viên với các nhân viên khác</w:t>
+            </w:r>
+          </w:p>
+        </w:tc>
+      </w:tr>
+      <w:tr>
+        <w:trPr>
+          <w:cnfStyle w:val="000000100000" w:firstRow="0" w:lastRow="0" w:firstColumn="0" w:lastColumn="0" w:oddVBand="0" w:evenVBand="0" w:oddHBand="1" w:evenHBand="0" w:firstRowFirstColumn="0" w:firstRowLastColumn="0" w:lastRowFirstColumn="0" w:lastRowLastColumn="0"/>
+        </w:trPr>
+        <w:tc>
+          <w:tcPr>
+            <w:cnfStyle w:val="001000000000" w:firstRow="0" w:lastRow="0" w:firstColumn="1" w:lastColumn="0" w:oddVBand="0" w:evenVBand="0" w:oddHBand="0" w:evenHBand="0" w:firstRowFirstColumn="0" w:firstRowLastColumn="0" w:lastRowFirstColumn="0" w:lastRowLastColumn="0"/>
+            <w:tcW w:w="1867" w:type="dxa"/>
+            <w:vMerge/>
+            <w:shd w:val="clear" w:color="auto" w:fill="FFFFFF" w:themeFill="background1"/>
+          </w:tcPr>
+          <w:p>
+            <w:pPr>
+              <w:spacing w:after="120"/>
+            </w:pPr>
+          </w:p>
+        </w:tc>
+        <w:tc>
+          <w:tcPr>
+            <w:tcW w:w="3645" w:type="dxa"/>
+            <w:tcBorders>
+              <w:top w:val="single" w:sz="4" w:space="0" w:color="auto"/>
+              <w:bottom w:val="single" w:sz="4" w:space="0" w:color="auto"/>
+            </w:tcBorders>
+            <w:shd w:val="clear" w:color="auto" w:fill="FFFFFF" w:themeFill="background1"/>
+          </w:tcPr>
+          <w:p>
+            <w:pPr>
+              <w:spacing w:after="120"/>
+              <w:cnfStyle w:val="000000100000" w:firstRow="0" w:lastRow="0" w:firstColumn="0" w:lastColumn="0" w:oddVBand="0" w:evenVBand="0" w:oddHBand="1" w:evenHBand="0" w:firstRowFirstColumn="0" w:firstRowLastColumn="0" w:lastRowFirstColumn="0" w:lastRowLastColumn="0"/>
+            </w:pPr>
+            <w:r>
+              <w:t>NgaySinh</w:t>
+            </w:r>
+          </w:p>
+        </w:tc>
+        <w:tc>
+          <w:tcPr>
+            <w:tcW w:w="3645" w:type="dxa"/>
+            <w:gridSpan w:val="2"/>
+            <w:tcBorders>
+              <w:top w:val="single" w:sz="4" w:space="0" w:color="auto"/>
+              <w:bottom w:val="single" w:sz="4" w:space="0" w:color="auto"/>
+            </w:tcBorders>
+            <w:shd w:val="clear" w:color="auto" w:fill="FFFFFF" w:themeFill="background1"/>
+          </w:tcPr>
+          <w:p>
+            <w:pPr>
+              <w:spacing w:after="120"/>
+              <w:cnfStyle w:val="000000100000" w:firstRow="0" w:lastRow="0" w:firstColumn="0" w:lastColumn="0" w:oddVBand="0" w:evenVBand="0" w:oddHBand="1" w:evenHBand="0" w:firstRowFirstColumn="0" w:firstRowLastColumn="0" w:lastRowFirstColumn="0" w:lastRowLastColumn="0"/>
+            </w:pPr>
+            <w:r>
+              <w:t>Ngày sinh của nhân viên.</w:t>
+            </w:r>
+          </w:p>
+        </w:tc>
+      </w:tr>
+      <w:tr>
+        <w:tc>
+          <w:tcPr>
+            <w:cnfStyle w:val="001000000000" w:firstRow="0" w:lastRow="0" w:firstColumn="1" w:lastColumn="0" w:oddVBand="0" w:evenVBand="0" w:oddHBand="0" w:evenHBand="0" w:firstRowFirstColumn="0" w:firstRowLastColumn="0" w:lastRowFirstColumn="0" w:lastRowLastColumn="0"/>
+            <w:tcW w:w="1867" w:type="dxa"/>
+            <w:vMerge/>
+            <w:shd w:val="clear" w:color="auto" w:fill="FFFFFF" w:themeFill="background1"/>
+          </w:tcPr>
+          <w:p>
+            <w:pPr>
+              <w:spacing w:after="120"/>
+            </w:pPr>
+          </w:p>
+        </w:tc>
+        <w:tc>
+          <w:tcPr>
+            <w:tcW w:w="3645" w:type="dxa"/>
+            <w:tcBorders>
+              <w:top w:val="single" w:sz="4" w:space="0" w:color="auto"/>
+              <w:bottom w:val="single" w:sz="4" w:space="0" w:color="auto"/>
+            </w:tcBorders>
+            <w:shd w:val="clear" w:color="auto" w:fill="FFFFFF" w:themeFill="background1"/>
+          </w:tcPr>
+          <w:p>
+            <w:pPr>
+              <w:spacing w:after="120"/>
+              <w:cnfStyle w:val="000000000000" w:firstRow="0" w:lastRow="0" w:firstColumn="0" w:lastColumn="0" w:oddVBand="0" w:evenVBand="0" w:oddHBand="0" w:evenHBand="0" w:firstRowFirstColumn="0" w:firstRowLastColumn="0" w:lastRowFirstColumn="0" w:lastRowLastColumn="0"/>
+            </w:pPr>
+            <w:r>
+              <w:t>LoaiNV</w:t>
+            </w:r>
+          </w:p>
+        </w:tc>
+        <w:tc>
+          <w:tcPr>
+            <w:tcW w:w="3645" w:type="dxa"/>
+            <w:gridSpan w:val="2"/>
+            <w:tcBorders>
+              <w:top w:val="single" w:sz="4" w:space="0" w:color="auto"/>
+              <w:bottom w:val="single" w:sz="4" w:space="0" w:color="auto"/>
+            </w:tcBorders>
+            <w:shd w:val="clear" w:color="auto" w:fill="FFFFFF" w:themeFill="background1"/>
+          </w:tcPr>
+          <w:p>
+            <w:pPr>
+              <w:spacing w:after="120"/>
+              <w:cnfStyle w:val="000000000000" w:firstRow="0" w:lastRow="0" w:firstColumn="0" w:lastColumn="0" w:oddVBand="0" w:evenVBand="0" w:oddHBand="0" w:evenHBand="0" w:firstRowFirstColumn="0" w:firstRowLastColumn="0" w:lastRowFirstColumn="0" w:lastRowLastColumn="0"/>
+            </w:pPr>
+            <w:r>
+              <w:t xml:space="preserve">Loại nhân viên. </w:t>
+            </w:r>
+          </w:p>
+        </w:tc>
+      </w:tr>
+      <w:tr>
+        <w:trPr>
+          <w:cnfStyle w:val="000000100000" w:firstRow="0" w:lastRow="0" w:firstColumn="0" w:lastColumn="0" w:oddVBand="0" w:evenVBand="0" w:oddHBand="1" w:evenHBand="0" w:firstRowFirstColumn="0" w:firstRowLastColumn="0" w:lastRowFirstColumn="0" w:lastRowLastColumn="0"/>
+        </w:trPr>
+        <w:tc>
+          <w:tcPr>
+            <w:cnfStyle w:val="001000000000" w:firstRow="0" w:lastRow="0" w:firstColumn="1" w:lastColumn="0" w:oddVBand="0" w:evenVBand="0" w:oddHBand="0" w:evenHBand="0" w:firstRowFirstColumn="0" w:firstRowLastColumn="0" w:lastRowFirstColumn="0" w:lastRowLastColumn="0"/>
+            <w:tcW w:w="1867" w:type="dxa"/>
+            <w:vMerge w:val="restart"/>
+            <w:shd w:val="clear" w:color="auto" w:fill="7F7F7F" w:themeFill="text1" w:themeFillTint="80"/>
+          </w:tcPr>
+          <w:p>
+            <w:pPr>
+              <w:spacing w:after="120"/>
+            </w:pPr>
+            <w:r>
+              <w:t>Phương thức</w:t>
+            </w:r>
+          </w:p>
+        </w:tc>
+        <w:tc>
+          <w:tcPr>
+            <w:tcW w:w="3645" w:type="dxa"/>
+            <w:tcBorders>
+              <w:top w:val="single" w:sz="4" w:space="0" w:color="auto"/>
+              <w:bottom w:val="single" w:sz="4" w:space="0" w:color="auto"/>
+            </w:tcBorders>
+            <w:shd w:val="clear" w:color="auto" w:fill="7F7F7F" w:themeFill="text1" w:themeFillTint="80"/>
+          </w:tcPr>
+          <w:p>
+            <w:pPr>
+              <w:spacing w:after="120"/>
+              <w:cnfStyle w:val="000000100000" w:firstRow="0" w:lastRow="0" w:firstColumn="0" w:lastColumn="0" w:oddVBand="0" w:evenVBand="0" w:oddHBand="1" w:evenHBand="0" w:firstRowFirstColumn="0" w:firstRowLastColumn="0" w:lastRowFirstColumn="0" w:lastRowLastColumn="0"/>
+            </w:pPr>
+            <w:r>
+              <w:t>Tên phương thức</w:t>
+            </w:r>
+          </w:p>
+        </w:tc>
+        <w:tc>
+          <w:tcPr>
+            <w:tcW w:w="3645" w:type="dxa"/>
+            <w:gridSpan w:val="2"/>
+            <w:tcBorders>
+              <w:top w:val="single" w:sz="4" w:space="0" w:color="auto"/>
+              <w:bottom w:val="single" w:sz="4" w:space="0" w:color="auto"/>
+            </w:tcBorders>
+            <w:shd w:val="clear" w:color="auto" w:fill="7F7F7F" w:themeFill="text1" w:themeFillTint="80"/>
+          </w:tcPr>
+          <w:p>
+            <w:pPr>
+              <w:spacing w:after="120"/>
+              <w:cnfStyle w:val="000000100000" w:firstRow="0" w:lastRow="0" w:firstColumn="0" w:lastColumn="0" w:oddVBand="0" w:evenVBand="0" w:oddHBand="1" w:evenHBand="0" w:firstRowFirstColumn="0" w:firstRowLastColumn="0" w:lastRowFirstColumn="0" w:lastRowLastColumn="0"/>
+            </w:pPr>
+            <w:r>
+              <w:t>Mô tả</w:t>
+            </w:r>
+          </w:p>
+        </w:tc>
+      </w:tr>
+      <w:tr>
+        <w:tc>
+          <w:tcPr>
+            <w:cnfStyle w:val="001000000000" w:firstRow="0" w:lastRow="0" w:firstColumn="1" w:lastColumn="0" w:oddVBand="0" w:evenVBand="0" w:oddHBand="0" w:evenHBand="0" w:firstRowFirstColumn="0" w:firstRowLastColumn="0" w:lastRowFirstColumn="0" w:lastRowLastColumn="0"/>
+            <w:tcW w:w="1867" w:type="dxa"/>
+            <w:vMerge/>
+            <w:shd w:val="clear" w:color="auto" w:fill="FFFFFF" w:themeFill="background1"/>
+          </w:tcPr>
+          <w:p>
+            <w:pPr>
+              <w:spacing w:after="120"/>
+            </w:pPr>
+          </w:p>
+        </w:tc>
+        <w:tc>
+          <w:tcPr>
+            <w:tcW w:w="3645" w:type="dxa"/>
+            <w:tcBorders>
+              <w:top w:val="single" w:sz="4" w:space="0" w:color="auto"/>
+              <w:bottom w:val="single" w:sz="4" w:space="0" w:color="auto"/>
+            </w:tcBorders>
+            <w:shd w:val="clear" w:color="auto" w:fill="FFFFFF" w:themeFill="background1"/>
+          </w:tcPr>
+          <w:p>
+            <w:pPr>
+              <w:tabs>
+                <w:tab w:val="left" w:pos="1875"/>
+              </w:tabs>
+              <w:spacing w:after="120"/>
+              <w:cnfStyle w:val="000000000000" w:firstRow="0" w:lastRow="0" w:firstColumn="0" w:lastColumn="0" w:oddVBand="0" w:evenVBand="0" w:oddHBand="0" w:evenHBand="0" w:firstRowFirstColumn="0" w:firstRowLastColumn="0" w:lastRowFirstColumn="0" w:lastRowLastColumn="0"/>
+            </w:pPr>
+            <w:r>
+              <w:t>LapBaoCao</w:t>
+            </w:r>
+            <w:r>
+              <w:tab/>
+            </w:r>
+          </w:p>
+        </w:tc>
+        <w:tc>
+          <w:tcPr>
+            <w:tcW w:w="3645" w:type="dxa"/>
+            <w:gridSpan w:val="2"/>
+            <w:tcBorders>
+              <w:top w:val="single" w:sz="4" w:space="0" w:color="auto"/>
+              <w:bottom w:val="single" w:sz="4" w:space="0" w:color="auto"/>
+            </w:tcBorders>
+            <w:shd w:val="clear" w:color="auto" w:fill="FFFFFF" w:themeFill="background1"/>
+          </w:tcPr>
+          <w:p>
+            <w:pPr>
+              <w:spacing w:after="120"/>
+              <w:cnfStyle w:val="000000000000" w:firstRow="0" w:lastRow="0" w:firstColumn="0" w:lastColumn="0" w:oddVBand="0" w:evenVBand="0" w:oddHBand="0" w:evenHBand="0" w:firstRowFirstColumn="0" w:firstRowLastColumn="0" w:lastRowFirstColumn="0" w:lastRowLastColumn="0"/>
+            </w:pPr>
+            <w:r>
+              <w:t>Lậ</w:t>
+            </w:r>
+            <w:r>
+              <w:t>p báo cáo</w:t>
+            </w:r>
+            <w:r>
+              <w:t>.</w:t>
+            </w:r>
+          </w:p>
+        </w:tc>
+      </w:tr>
+      <w:tr>
+        <w:trPr>
+          <w:cnfStyle w:val="000000100000" w:firstRow="0" w:lastRow="0" w:firstColumn="0" w:lastColumn="0" w:oddVBand="0" w:evenVBand="0" w:oddHBand="1" w:evenHBand="0" w:firstRowFirstColumn="0" w:firstRowLastColumn="0" w:lastRowFirstColumn="0" w:lastRowLastColumn="0"/>
+        </w:trPr>
+        <w:tc>
+          <w:tcPr>
+            <w:cnfStyle w:val="001000000000" w:firstRow="0" w:lastRow="0" w:firstColumn="1" w:lastColumn="0" w:oddVBand="0" w:evenVBand="0" w:oddHBand="0" w:evenHBand="0" w:firstRowFirstColumn="0" w:firstRowLastColumn="0" w:lastRowFirstColumn="0" w:lastRowLastColumn="0"/>
+            <w:tcW w:w="1867" w:type="dxa"/>
+            <w:vMerge w:val="restart"/>
+            <w:shd w:val="clear" w:color="auto" w:fill="7F7F7F" w:themeFill="text1" w:themeFillTint="80"/>
+          </w:tcPr>
+          <w:p>
+            <w:pPr>
+              <w:spacing w:after="120"/>
+            </w:pPr>
+            <w:r>
+              <w:t>Quan hệ</w:t>
+            </w:r>
+          </w:p>
+        </w:tc>
+        <w:tc>
+          <w:tcPr>
+            <w:tcW w:w="3645" w:type="dxa"/>
+            <w:tcBorders>
+              <w:top w:val="single" w:sz="4" w:space="0" w:color="auto"/>
+              <w:bottom w:val="single" w:sz="4" w:space="0" w:color="auto"/>
+            </w:tcBorders>
+            <w:shd w:val="clear" w:color="auto" w:fill="7F7F7F" w:themeFill="text1" w:themeFillTint="80"/>
+          </w:tcPr>
+          <w:p>
+            <w:pPr>
+              <w:spacing w:after="120"/>
+              <w:cnfStyle w:val="000000100000" w:firstRow="0" w:lastRow="0" w:firstColumn="0" w:lastColumn="0" w:oddVBand="0" w:evenVBand="0" w:oddHBand="1" w:evenHBand="0" w:firstRowFirstColumn="0" w:firstRowLastColumn="0" w:lastRowFirstColumn="0" w:lastRowLastColumn="0"/>
+            </w:pPr>
+            <w:r>
+              <w:t>Tên lớp</w:t>
+            </w:r>
+          </w:p>
+        </w:tc>
+        <w:tc>
+          <w:tcPr>
+            <w:tcW w:w="3645" w:type="dxa"/>
+            <w:gridSpan w:val="2"/>
+            <w:tcBorders>
+              <w:top w:val="single" w:sz="4" w:space="0" w:color="auto"/>
+              <w:bottom w:val="single" w:sz="4" w:space="0" w:color="auto"/>
+            </w:tcBorders>
+            <w:shd w:val="clear" w:color="auto" w:fill="7F7F7F" w:themeFill="text1" w:themeFillTint="80"/>
+          </w:tcPr>
+          <w:p>
+            <w:pPr>
+              <w:spacing w:after="120"/>
+              <w:cnfStyle w:val="000000100000" w:firstRow="0" w:lastRow="0" w:firstColumn="0" w:lastColumn="0" w:oddVBand="0" w:evenVBand="0" w:oddHBand="1" w:evenHBand="0" w:firstRowFirstColumn="0" w:firstRowLastColumn="0" w:lastRowFirstColumn="0" w:lastRowLastColumn="0"/>
+            </w:pPr>
+            <w:r>
+              <w:t>Mô tả</w:t>
+            </w:r>
+          </w:p>
+        </w:tc>
+      </w:tr>
+      <w:tr>
+        <w:tc>
+          <w:tcPr>
+            <w:cnfStyle w:val="001000000000" w:firstRow="0" w:lastRow="0" w:firstColumn="1" w:lastColumn="0" w:oddVBand="0" w:evenVBand="0" w:oddHBand="0" w:evenHBand="0" w:firstRowFirstColumn="0" w:firstRowLastColumn="0" w:lastRowFirstColumn="0" w:lastRowLastColumn="0"/>
+            <w:tcW w:w="1867" w:type="dxa"/>
+            <w:vMerge/>
+            <w:shd w:val="clear" w:color="auto" w:fill="7F7F7F" w:themeFill="text1" w:themeFillTint="80"/>
+          </w:tcPr>
+          <w:p>
+            <w:pPr>
+              <w:spacing w:after="120"/>
+            </w:pPr>
+          </w:p>
+        </w:tc>
+        <w:tc>
+          <w:tcPr>
+            <w:tcW w:w="3645" w:type="dxa"/>
+            <w:tcBorders>
+              <w:top w:val="single" w:sz="4" w:space="0" w:color="auto"/>
+              <w:bottom w:val="single" w:sz="4" w:space="0" w:color="auto"/>
+            </w:tcBorders>
+            <w:shd w:val="clear" w:color="auto" w:fill="FFFFFF" w:themeFill="background1"/>
+          </w:tcPr>
+          <w:p>
+            <w:pPr>
+              <w:spacing w:after="120"/>
+              <w:cnfStyle w:val="000000000000" w:firstRow="0" w:lastRow="0" w:firstColumn="0" w:lastColumn="0" w:oddVBand="0" w:evenVBand="0" w:oddHBand="0" w:evenHBand="0" w:firstRowFirstColumn="0" w:firstRowLastColumn="0" w:lastRowFirstColumn="0" w:lastRowLastColumn="0"/>
+            </w:pPr>
+            <w:r>
+              <w:t>BaoCao</w:t>
+            </w:r>
+          </w:p>
+        </w:tc>
+        <w:tc>
+          <w:tcPr>
+            <w:tcW w:w="3645" w:type="dxa"/>
+            <w:gridSpan w:val="2"/>
+            <w:tcBorders>
+              <w:top w:val="single" w:sz="4" w:space="0" w:color="auto"/>
+              <w:bottom w:val="single" w:sz="4" w:space="0" w:color="auto"/>
+            </w:tcBorders>
+            <w:shd w:val="clear" w:color="auto" w:fill="FFFFFF" w:themeFill="background1"/>
+          </w:tcPr>
+          <w:p>
+            <w:pPr>
+              <w:spacing w:after="120"/>
+              <w:cnfStyle w:val="000000000000" w:firstRow="0" w:lastRow="0" w:firstColumn="0" w:lastColumn="0" w:oddVBand="0" w:evenVBand="0" w:oddHBand="0" w:evenHBand="0" w:firstRowFirstColumn="0" w:firstRowLastColumn="0" w:lastRowFirstColumn="0" w:lastRowLastColumn="0"/>
+            </w:pPr>
+            <w:r>
+              <w:t>Nhân viên lập báo cáo.</w:t>
+            </w:r>
+          </w:p>
+        </w:tc>
+      </w:tr>
+    </w:tbl>
+    <w:p>
+      <w:pPr>
+        <w:pStyle w:val="ListParagraph"/>
+        <w:ind w:left="2016" w:firstLine="0"/>
       </w:pPr>
     </w:p>
     <w:sectPr>
@@ -3445,31 +5105,10 @@
   </w:num>
   <w:num w:numId="4">
     <w:abstractNumId w:val="1"/>
+  </w:num>
+  <w:num w:numId="5">
+    <w:abstractNumId w:val="1"/>
     <w:lvlOverride w:ilvl="0">
-      <w:startOverride w:val="1"/>
-    </w:lvlOverride>
-    <w:lvlOverride w:ilvl="1">
-      <w:startOverride w:val="1"/>
-    </w:lvlOverride>
-    <w:lvlOverride w:ilvl="2">
-      <w:startOverride w:val="1"/>
-    </w:lvlOverride>
-    <w:lvlOverride w:ilvl="3">
-      <w:startOverride w:val="1"/>
-    </w:lvlOverride>
-    <w:lvlOverride w:ilvl="4">
-      <w:startOverride w:val="1"/>
-    </w:lvlOverride>
-    <w:lvlOverride w:ilvl="5">
-      <w:startOverride w:val="1"/>
-    </w:lvlOverride>
-    <w:lvlOverride w:ilvl="6">
-      <w:startOverride w:val="1"/>
-    </w:lvlOverride>
-    <w:lvlOverride w:ilvl="7">
-      <w:startOverride w:val="1"/>
-    </w:lvlOverride>
-    <w:lvlOverride w:ilvl="8">
       <w:startOverride w:val="1"/>
     </w:lvlOverride>
   </w:num>
@@ -3878,6 +5517,7 @@
   <w:style w:type="character" w:default="1" w:styleId="DefaultParagraphFont">
     <w:name w:val="Default Paragraph Font"/>
     <w:uiPriority w:val="1"/>
+    <w:semiHidden/>
     <w:unhideWhenUsed/>
   </w:style>
   <w:style w:type="table" w:default="1" w:styleId="TableNormal">
